--- a/2.2. Создание макросов и пользовательских функций на VBA.docx
+++ b/2.2. Создание макросов и пользовательских функций на VBA.docx
@@ -14220,6 +14220,2482 @@
         <w:lastRenderedPageBreak/>
         <w:t>файлов, листы из которых надо добавить к текущей книге - и задача решена!</w:t>
       </w:r>
+    </w:p>
+    <w:p>
+      <w:pPr>
+        <w:tabs>
+          <w:tab w:val="left" w:pos="916"/>
+          <w:tab w:val="left" w:pos="1832"/>
+          <w:tab w:val="left" w:pos="2748"/>
+          <w:tab w:val="left" w:pos="3664"/>
+          <w:tab w:val="left" w:pos="4580"/>
+          <w:tab w:val="left" w:pos="5496"/>
+          <w:tab w:val="left" w:pos="6412"/>
+          <w:tab w:val="left" w:pos="7328"/>
+          <w:tab w:val="left" w:pos="8244"/>
+          <w:tab w:val="left" w:pos="9160"/>
+          <w:tab w:val="left" w:pos="10076"/>
+          <w:tab w:val="left" w:pos="10992"/>
+          <w:tab w:val="left" w:pos="11908"/>
+          <w:tab w:val="left" w:pos="12824"/>
+          <w:tab w:val="left" w:pos="13740"/>
+          <w:tab w:val="left" w:pos="14656"/>
+        </w:tabs>
+        <w:spacing w:after="0" w:line="240" w:lineRule="atLeast"/>
+        <w:textAlignment w:val="baseline"/>
+        <w:rPr>
+          <w:rFonts w:ascii="Courier New" w:eastAsia="Times New Roman" w:hAnsi="Courier New" w:cs="Courier New"/>
+          <w:color w:val="222222"/>
+          <w:sz w:val="21"/>
+          <w:szCs w:val="21"/>
+          <w:lang w:val="en-US" w:eastAsia="ru-RU"/>
+        </w:rPr>
+      </w:pPr>
+      <w:r>
+        <w:rPr>
+          <w:rFonts w:ascii="inherit" w:eastAsia="Times New Roman" w:hAnsi="inherit" w:cs="Courier New"/>
+          <w:b/>
+          <w:bCs/>
+          <w:color w:val="E56717"/>
+          <w:sz w:val="21"/>
+          <w:szCs w:val="21"/>
+          <w:bdr w:val="none" w:sz="0" w:space="0" w:color="auto" w:frame="1"/>
+          <w:lang w:val="en-US" w:eastAsia="ru-RU"/>
+        </w:rPr>
+        <w:t>Sub</w:t>
+      </w:r>
+      <w:r>
+        <w:rPr>
+          <w:rFonts w:ascii="Courier New" w:eastAsia="Times New Roman" w:hAnsi="Courier New" w:cs="Courier New"/>
+          <w:color w:val="222222"/>
+          <w:sz w:val="21"/>
+          <w:szCs w:val="21"/>
+          <w:lang w:val="en-US" w:eastAsia="ru-RU"/>
+        </w:rPr>
+        <w:t xml:space="preserve"> </w:t>
+      </w:r>
+      <w:proofErr w:type="spellStart"/>
+      <w:r>
+        <w:rPr>
+          <w:rFonts w:ascii="Courier New" w:eastAsia="Times New Roman" w:hAnsi="Courier New" w:cs="Courier New"/>
+          <w:color w:val="222222"/>
+          <w:sz w:val="21"/>
+          <w:szCs w:val="21"/>
+          <w:lang w:val="en-US" w:eastAsia="ru-RU"/>
+        </w:rPr>
+        <w:t>Get_All_File_from_</w:t>
+      </w:r>
+      <w:proofErr w:type="gramStart"/>
+      <w:r>
+        <w:rPr>
+          <w:rFonts w:ascii="Courier New" w:eastAsia="Times New Roman" w:hAnsi="Courier New" w:cs="Courier New"/>
+          <w:color w:val="222222"/>
+          <w:sz w:val="21"/>
+          <w:szCs w:val="21"/>
+          <w:lang w:val="en-US" w:eastAsia="ru-RU"/>
+        </w:rPr>
+        <w:t>Folder</w:t>
+      </w:r>
+      <w:proofErr w:type="spellEnd"/>
+      <w:r>
+        <w:rPr>
+          <w:rFonts w:ascii="Courier New" w:eastAsia="Times New Roman" w:hAnsi="Courier New" w:cs="Courier New"/>
+          <w:color w:val="222222"/>
+          <w:sz w:val="21"/>
+          <w:szCs w:val="21"/>
+          <w:lang w:val="en-US" w:eastAsia="ru-RU"/>
+        </w:rPr>
+        <w:t>(</w:t>
+      </w:r>
+      <w:proofErr w:type="gramEnd"/>
+      <w:r>
+        <w:rPr>
+          <w:rFonts w:ascii="Courier New" w:eastAsia="Times New Roman" w:hAnsi="Courier New" w:cs="Courier New"/>
+          <w:color w:val="222222"/>
+          <w:sz w:val="21"/>
+          <w:szCs w:val="21"/>
+          <w:lang w:val="en-US" w:eastAsia="ru-RU"/>
+        </w:rPr>
+        <w:t>)</w:t>
+      </w:r>
+    </w:p>
+    <w:p>
+      <w:pPr>
+        <w:tabs>
+          <w:tab w:val="left" w:pos="916"/>
+          <w:tab w:val="left" w:pos="1832"/>
+          <w:tab w:val="left" w:pos="2748"/>
+          <w:tab w:val="left" w:pos="3664"/>
+          <w:tab w:val="left" w:pos="4580"/>
+          <w:tab w:val="left" w:pos="5496"/>
+          <w:tab w:val="left" w:pos="6412"/>
+          <w:tab w:val="left" w:pos="7328"/>
+          <w:tab w:val="left" w:pos="8244"/>
+          <w:tab w:val="left" w:pos="9160"/>
+          <w:tab w:val="left" w:pos="10076"/>
+          <w:tab w:val="left" w:pos="10992"/>
+          <w:tab w:val="left" w:pos="11908"/>
+          <w:tab w:val="left" w:pos="12824"/>
+          <w:tab w:val="left" w:pos="13740"/>
+          <w:tab w:val="left" w:pos="14656"/>
+        </w:tabs>
+        <w:spacing w:after="0" w:line="240" w:lineRule="atLeast"/>
+        <w:textAlignment w:val="baseline"/>
+        <w:rPr>
+          <w:rFonts w:ascii="Courier New" w:eastAsia="Times New Roman" w:hAnsi="Courier New" w:cs="Courier New"/>
+          <w:color w:val="222222"/>
+          <w:sz w:val="21"/>
+          <w:szCs w:val="21"/>
+          <w:lang w:val="en-US" w:eastAsia="ru-RU"/>
+        </w:rPr>
+      </w:pPr>
+      <w:r>
+        <w:rPr>
+          <w:rFonts w:ascii="Courier New" w:eastAsia="Times New Roman" w:hAnsi="Courier New" w:cs="Courier New"/>
+          <w:color w:val="222222"/>
+          <w:sz w:val="21"/>
+          <w:szCs w:val="21"/>
+          <w:lang w:val="en-US" w:eastAsia="ru-RU"/>
+        </w:rPr>
+        <w:t xml:space="preserve">    </w:t>
+      </w:r>
+      <w:r>
+        <w:rPr>
+          <w:rFonts w:ascii="inherit" w:eastAsia="Times New Roman" w:hAnsi="inherit" w:cs="Courier New"/>
+          <w:b/>
+          <w:bCs/>
+          <w:color w:val="151B8D"/>
+          <w:sz w:val="21"/>
+          <w:szCs w:val="21"/>
+          <w:bdr w:val="none" w:sz="0" w:space="0" w:color="auto" w:frame="1"/>
+          <w:lang w:val="en-US" w:eastAsia="ru-RU"/>
+        </w:rPr>
+        <w:t>Dim</w:t>
+      </w:r>
+      <w:r>
+        <w:rPr>
+          <w:rFonts w:ascii="Courier New" w:eastAsia="Times New Roman" w:hAnsi="Courier New" w:cs="Courier New"/>
+          <w:color w:val="222222"/>
+          <w:sz w:val="21"/>
+          <w:szCs w:val="21"/>
+          <w:lang w:val="en-US" w:eastAsia="ru-RU"/>
+        </w:rPr>
+        <w:t xml:space="preserve"> </w:t>
+      </w:r>
+      <w:proofErr w:type="spellStart"/>
+      <w:r>
+        <w:rPr>
+          <w:rFonts w:ascii="Courier New" w:eastAsia="Times New Roman" w:hAnsi="Courier New" w:cs="Courier New"/>
+          <w:color w:val="222222"/>
+          <w:sz w:val="21"/>
+          <w:szCs w:val="21"/>
+          <w:lang w:val="en-US" w:eastAsia="ru-RU"/>
+        </w:rPr>
+        <w:t>sFolder</w:t>
+      </w:r>
+      <w:proofErr w:type="spellEnd"/>
+      <w:r>
+        <w:rPr>
+          <w:rFonts w:ascii="Courier New" w:eastAsia="Times New Roman" w:hAnsi="Courier New" w:cs="Courier New"/>
+          <w:color w:val="222222"/>
+          <w:sz w:val="21"/>
+          <w:szCs w:val="21"/>
+          <w:lang w:val="en-US" w:eastAsia="ru-RU"/>
+        </w:rPr>
+        <w:t xml:space="preserve"> </w:t>
+      </w:r>
+      <w:r>
+        <w:rPr>
+          <w:rFonts w:ascii="inherit" w:eastAsia="Times New Roman" w:hAnsi="inherit" w:cs="Courier New"/>
+          <w:b/>
+          <w:bCs/>
+          <w:color w:val="151B8D"/>
+          <w:sz w:val="21"/>
+          <w:szCs w:val="21"/>
+          <w:bdr w:val="none" w:sz="0" w:space="0" w:color="auto" w:frame="1"/>
+          <w:lang w:val="en-US" w:eastAsia="ru-RU"/>
+        </w:rPr>
+        <w:t>As</w:t>
+      </w:r>
+      <w:r>
+        <w:rPr>
+          <w:rFonts w:ascii="Courier New" w:eastAsia="Times New Roman" w:hAnsi="Courier New" w:cs="Courier New"/>
+          <w:color w:val="222222"/>
+          <w:sz w:val="21"/>
+          <w:szCs w:val="21"/>
+          <w:lang w:val="en-US" w:eastAsia="ru-RU"/>
+        </w:rPr>
+        <w:t xml:space="preserve"> </w:t>
+      </w:r>
+      <w:r>
+        <w:rPr>
+          <w:rFonts w:ascii="inherit" w:eastAsia="Times New Roman" w:hAnsi="inherit" w:cs="Courier New"/>
+          <w:b/>
+          <w:bCs/>
+          <w:color w:val="F660AB"/>
+          <w:sz w:val="21"/>
+          <w:szCs w:val="21"/>
+          <w:bdr w:val="none" w:sz="0" w:space="0" w:color="auto" w:frame="1"/>
+          <w:lang w:val="en-US" w:eastAsia="ru-RU"/>
+        </w:rPr>
+        <w:t>String</w:t>
+      </w:r>
+      <w:r>
+        <w:rPr>
+          <w:rFonts w:ascii="Courier New" w:eastAsia="Times New Roman" w:hAnsi="Courier New" w:cs="Courier New"/>
+          <w:color w:val="222222"/>
+          <w:sz w:val="21"/>
+          <w:szCs w:val="21"/>
+          <w:lang w:val="en-US" w:eastAsia="ru-RU"/>
+        </w:rPr>
+        <w:t xml:space="preserve">, </w:t>
+      </w:r>
+      <w:proofErr w:type="spellStart"/>
+      <w:r>
+        <w:rPr>
+          <w:rFonts w:ascii="Courier New" w:eastAsia="Times New Roman" w:hAnsi="Courier New" w:cs="Courier New"/>
+          <w:color w:val="222222"/>
+          <w:sz w:val="21"/>
+          <w:szCs w:val="21"/>
+          <w:lang w:val="en-US" w:eastAsia="ru-RU"/>
+        </w:rPr>
+        <w:t>sFiles</w:t>
+      </w:r>
+      <w:proofErr w:type="spellEnd"/>
+      <w:r>
+        <w:rPr>
+          <w:rFonts w:ascii="Courier New" w:eastAsia="Times New Roman" w:hAnsi="Courier New" w:cs="Courier New"/>
+          <w:color w:val="222222"/>
+          <w:sz w:val="21"/>
+          <w:szCs w:val="21"/>
+          <w:lang w:val="en-US" w:eastAsia="ru-RU"/>
+        </w:rPr>
+        <w:t xml:space="preserve"> </w:t>
+      </w:r>
+      <w:r>
+        <w:rPr>
+          <w:rFonts w:ascii="inherit" w:eastAsia="Times New Roman" w:hAnsi="inherit" w:cs="Courier New"/>
+          <w:b/>
+          <w:bCs/>
+          <w:color w:val="151B8D"/>
+          <w:sz w:val="21"/>
+          <w:szCs w:val="21"/>
+          <w:bdr w:val="none" w:sz="0" w:space="0" w:color="auto" w:frame="1"/>
+          <w:lang w:val="en-US" w:eastAsia="ru-RU"/>
+        </w:rPr>
+        <w:t>As</w:t>
+      </w:r>
+      <w:r>
+        <w:rPr>
+          <w:rFonts w:ascii="Courier New" w:eastAsia="Times New Roman" w:hAnsi="Courier New" w:cs="Courier New"/>
+          <w:color w:val="222222"/>
+          <w:sz w:val="21"/>
+          <w:szCs w:val="21"/>
+          <w:lang w:val="en-US" w:eastAsia="ru-RU"/>
+        </w:rPr>
+        <w:t xml:space="preserve"> </w:t>
+      </w:r>
+      <w:r>
+        <w:rPr>
+          <w:rFonts w:ascii="inherit" w:eastAsia="Times New Roman" w:hAnsi="inherit" w:cs="Courier New"/>
+          <w:b/>
+          <w:bCs/>
+          <w:color w:val="F660AB"/>
+          <w:sz w:val="21"/>
+          <w:szCs w:val="21"/>
+          <w:bdr w:val="none" w:sz="0" w:space="0" w:color="auto" w:frame="1"/>
+          <w:lang w:val="en-US" w:eastAsia="ru-RU"/>
+        </w:rPr>
+        <w:t>String</w:t>
+      </w:r>
+    </w:p>
+    <w:p>
+      <w:pPr>
+        <w:tabs>
+          <w:tab w:val="left" w:pos="916"/>
+          <w:tab w:val="left" w:pos="1832"/>
+          <w:tab w:val="left" w:pos="2748"/>
+          <w:tab w:val="left" w:pos="3664"/>
+          <w:tab w:val="left" w:pos="4580"/>
+          <w:tab w:val="left" w:pos="5496"/>
+          <w:tab w:val="left" w:pos="6412"/>
+          <w:tab w:val="left" w:pos="7328"/>
+          <w:tab w:val="left" w:pos="8244"/>
+          <w:tab w:val="left" w:pos="9160"/>
+          <w:tab w:val="left" w:pos="10076"/>
+          <w:tab w:val="left" w:pos="10992"/>
+          <w:tab w:val="left" w:pos="11908"/>
+          <w:tab w:val="left" w:pos="12824"/>
+          <w:tab w:val="left" w:pos="13740"/>
+          <w:tab w:val="left" w:pos="14656"/>
+        </w:tabs>
+        <w:spacing w:after="0" w:line="240" w:lineRule="atLeast"/>
+        <w:textAlignment w:val="baseline"/>
+        <w:rPr>
+          <w:rFonts w:ascii="Courier New" w:eastAsia="Times New Roman" w:hAnsi="Courier New" w:cs="Courier New"/>
+          <w:color w:val="222222"/>
+          <w:sz w:val="21"/>
+          <w:szCs w:val="21"/>
+          <w:lang w:eastAsia="ru-RU"/>
+        </w:rPr>
+      </w:pPr>
+      <w:r>
+        <w:rPr>
+          <w:rFonts w:ascii="Courier New" w:eastAsia="Times New Roman" w:hAnsi="Courier New" w:cs="Courier New"/>
+          <w:color w:val="222222"/>
+          <w:sz w:val="21"/>
+          <w:szCs w:val="21"/>
+          <w:lang w:val="en-US" w:eastAsia="ru-RU"/>
+        </w:rPr>
+        <w:t xml:space="preserve">    </w:t>
+      </w:r>
+      <w:proofErr w:type="spellStart"/>
+      <w:r>
+        <w:rPr>
+          <w:rFonts w:ascii="inherit" w:eastAsia="Times New Roman" w:hAnsi="inherit" w:cs="Courier New"/>
+          <w:b/>
+          <w:bCs/>
+          <w:color w:val="151B8D"/>
+          <w:sz w:val="21"/>
+          <w:szCs w:val="21"/>
+          <w:bdr w:val="none" w:sz="0" w:space="0" w:color="auto" w:frame="1"/>
+          <w:lang w:eastAsia="ru-RU"/>
+        </w:rPr>
+        <w:t>Dim</w:t>
+      </w:r>
+      <w:proofErr w:type="spellEnd"/>
+      <w:r>
+        <w:rPr>
+          <w:rFonts w:ascii="Courier New" w:eastAsia="Times New Roman" w:hAnsi="Courier New" w:cs="Courier New"/>
+          <w:color w:val="222222"/>
+          <w:sz w:val="21"/>
+          <w:szCs w:val="21"/>
+          <w:lang w:eastAsia="ru-RU"/>
+        </w:rPr>
+        <w:t xml:space="preserve"> </w:t>
+      </w:r>
+      <w:proofErr w:type="spellStart"/>
+      <w:r>
+        <w:rPr>
+          <w:rFonts w:ascii="Courier New" w:eastAsia="Times New Roman" w:hAnsi="Courier New" w:cs="Courier New"/>
+          <w:color w:val="222222"/>
+          <w:sz w:val="21"/>
+          <w:szCs w:val="21"/>
+          <w:lang w:eastAsia="ru-RU"/>
+        </w:rPr>
+        <w:t>wb</w:t>
+      </w:r>
+      <w:proofErr w:type="spellEnd"/>
+      <w:r>
+        <w:rPr>
+          <w:rFonts w:ascii="Courier New" w:eastAsia="Times New Roman" w:hAnsi="Courier New" w:cs="Courier New"/>
+          <w:color w:val="222222"/>
+          <w:sz w:val="21"/>
+          <w:szCs w:val="21"/>
+          <w:lang w:eastAsia="ru-RU"/>
+        </w:rPr>
+        <w:t xml:space="preserve"> </w:t>
+      </w:r>
+      <w:r>
+        <w:rPr>
+          <w:rFonts w:ascii="inherit" w:eastAsia="Times New Roman" w:hAnsi="inherit" w:cs="Courier New"/>
+          <w:b/>
+          <w:bCs/>
+          <w:color w:val="151B8D"/>
+          <w:sz w:val="21"/>
+          <w:szCs w:val="21"/>
+          <w:bdr w:val="none" w:sz="0" w:space="0" w:color="auto" w:frame="1"/>
+          <w:lang w:eastAsia="ru-RU"/>
+        </w:rPr>
+        <w:t>As</w:t>
+      </w:r>
+      <w:r>
+        <w:rPr>
+          <w:rFonts w:ascii="Courier New" w:eastAsia="Times New Roman" w:hAnsi="Courier New" w:cs="Courier New"/>
+          <w:color w:val="222222"/>
+          <w:sz w:val="21"/>
+          <w:szCs w:val="21"/>
+          <w:lang w:eastAsia="ru-RU"/>
+        </w:rPr>
+        <w:t xml:space="preserve"> </w:t>
+      </w:r>
+      <w:proofErr w:type="spellStart"/>
+      <w:r>
+        <w:rPr>
+          <w:rFonts w:ascii="Courier New" w:eastAsia="Times New Roman" w:hAnsi="Courier New" w:cs="Courier New"/>
+          <w:color w:val="222222"/>
+          <w:sz w:val="21"/>
+          <w:szCs w:val="21"/>
+          <w:lang w:eastAsia="ru-RU"/>
+        </w:rPr>
+        <w:t>Workbook</w:t>
+      </w:r>
+      <w:proofErr w:type="spellEnd"/>
+    </w:p>
+    <w:p>
+      <w:pPr>
+        <w:tabs>
+          <w:tab w:val="left" w:pos="916"/>
+          <w:tab w:val="left" w:pos="1832"/>
+          <w:tab w:val="left" w:pos="2748"/>
+          <w:tab w:val="left" w:pos="3664"/>
+          <w:tab w:val="left" w:pos="4580"/>
+          <w:tab w:val="left" w:pos="5496"/>
+          <w:tab w:val="left" w:pos="6412"/>
+          <w:tab w:val="left" w:pos="7328"/>
+          <w:tab w:val="left" w:pos="8244"/>
+          <w:tab w:val="left" w:pos="9160"/>
+          <w:tab w:val="left" w:pos="10076"/>
+          <w:tab w:val="left" w:pos="10992"/>
+          <w:tab w:val="left" w:pos="11908"/>
+          <w:tab w:val="left" w:pos="12824"/>
+          <w:tab w:val="left" w:pos="13740"/>
+          <w:tab w:val="left" w:pos="14656"/>
+        </w:tabs>
+        <w:spacing w:after="0" w:line="240" w:lineRule="atLeast"/>
+        <w:textAlignment w:val="baseline"/>
+        <w:rPr>
+          <w:rFonts w:ascii="Courier New" w:eastAsia="Times New Roman" w:hAnsi="Courier New" w:cs="Courier New"/>
+          <w:color w:val="222222"/>
+          <w:sz w:val="21"/>
+          <w:szCs w:val="21"/>
+          <w:lang w:eastAsia="ru-RU"/>
+        </w:rPr>
+      </w:pPr>
+      <w:r>
+        <w:rPr>
+          <w:rFonts w:ascii="Courier New" w:eastAsia="Times New Roman" w:hAnsi="Courier New" w:cs="Courier New"/>
+          <w:color w:val="222222"/>
+          <w:sz w:val="21"/>
+          <w:szCs w:val="21"/>
+          <w:lang w:eastAsia="ru-RU"/>
+        </w:rPr>
+        <w:t xml:space="preserve">    </w:t>
+      </w:r>
+      <w:r>
+        <w:rPr>
+          <w:rFonts w:ascii="Courier New" w:eastAsia="Times New Roman" w:hAnsi="Courier New" w:cs="Courier New"/>
+          <w:color w:val="008000"/>
+          <w:sz w:val="21"/>
+          <w:szCs w:val="21"/>
+          <w:bdr w:val="none" w:sz="0" w:space="0" w:color="auto" w:frame="1"/>
+          <w:lang w:eastAsia="ru-RU"/>
+        </w:rPr>
+        <w:t>'диалог запроса выбора папки с файлами</w:t>
+      </w:r>
+    </w:p>
+    <w:p>
+      <w:pPr>
+        <w:tabs>
+          <w:tab w:val="left" w:pos="916"/>
+          <w:tab w:val="left" w:pos="1832"/>
+          <w:tab w:val="left" w:pos="2748"/>
+          <w:tab w:val="left" w:pos="3664"/>
+          <w:tab w:val="left" w:pos="4580"/>
+          <w:tab w:val="left" w:pos="5496"/>
+          <w:tab w:val="left" w:pos="6412"/>
+          <w:tab w:val="left" w:pos="7328"/>
+          <w:tab w:val="left" w:pos="8244"/>
+          <w:tab w:val="left" w:pos="9160"/>
+          <w:tab w:val="left" w:pos="10076"/>
+          <w:tab w:val="left" w:pos="10992"/>
+          <w:tab w:val="left" w:pos="11908"/>
+          <w:tab w:val="left" w:pos="12824"/>
+          <w:tab w:val="left" w:pos="13740"/>
+          <w:tab w:val="left" w:pos="14656"/>
+        </w:tabs>
+        <w:spacing w:after="0" w:line="240" w:lineRule="atLeast"/>
+        <w:textAlignment w:val="baseline"/>
+        <w:rPr>
+          <w:rFonts w:ascii="Courier New" w:eastAsia="Times New Roman" w:hAnsi="Courier New" w:cs="Courier New"/>
+          <w:color w:val="222222"/>
+          <w:sz w:val="21"/>
+          <w:szCs w:val="21"/>
+          <w:lang w:val="en-US" w:eastAsia="ru-RU"/>
+        </w:rPr>
+      </w:pPr>
+      <w:r>
+        <w:rPr>
+          <w:rFonts w:ascii="Courier New" w:eastAsia="Times New Roman" w:hAnsi="Courier New" w:cs="Courier New"/>
+          <w:color w:val="222222"/>
+          <w:sz w:val="21"/>
+          <w:szCs w:val="21"/>
+          <w:lang w:eastAsia="ru-RU"/>
+        </w:rPr>
+        <w:t xml:space="preserve">    </w:t>
+      </w:r>
+      <w:r>
+        <w:rPr>
+          <w:rFonts w:ascii="inherit" w:eastAsia="Times New Roman" w:hAnsi="inherit" w:cs="Courier New"/>
+          <w:b/>
+          <w:bCs/>
+          <w:color w:val="8D38C9"/>
+          <w:sz w:val="21"/>
+          <w:szCs w:val="21"/>
+          <w:bdr w:val="none" w:sz="0" w:space="0" w:color="auto" w:frame="1"/>
+          <w:lang w:val="en-US" w:eastAsia="ru-RU"/>
+        </w:rPr>
+        <w:t>With</w:t>
+      </w:r>
+      <w:r>
+        <w:rPr>
+          <w:rFonts w:ascii="Courier New" w:eastAsia="Times New Roman" w:hAnsi="Courier New" w:cs="Courier New"/>
+          <w:color w:val="222222"/>
+          <w:sz w:val="21"/>
+          <w:szCs w:val="21"/>
+          <w:lang w:val="en-US" w:eastAsia="ru-RU"/>
+        </w:rPr>
+        <w:t xml:space="preserve"> </w:t>
+      </w:r>
+      <w:proofErr w:type="spellStart"/>
+      <w:r>
+        <w:rPr>
+          <w:rFonts w:ascii="Courier New" w:eastAsia="Times New Roman" w:hAnsi="Courier New" w:cs="Courier New"/>
+          <w:color w:val="222222"/>
+          <w:sz w:val="21"/>
+          <w:szCs w:val="21"/>
+          <w:lang w:val="en-US" w:eastAsia="ru-RU"/>
+        </w:rPr>
+        <w:t>Application.FileDialog</w:t>
+      </w:r>
+      <w:proofErr w:type="spellEnd"/>
+      <w:r>
+        <w:rPr>
+          <w:rFonts w:ascii="Courier New" w:eastAsia="Times New Roman" w:hAnsi="Courier New" w:cs="Courier New"/>
+          <w:color w:val="222222"/>
+          <w:sz w:val="21"/>
+          <w:szCs w:val="21"/>
+          <w:lang w:val="en-US" w:eastAsia="ru-RU"/>
+        </w:rPr>
+        <w:t>(</w:t>
+      </w:r>
+      <w:proofErr w:type="spellStart"/>
+      <w:r>
+        <w:rPr>
+          <w:rFonts w:ascii="Courier New" w:eastAsia="Times New Roman" w:hAnsi="Courier New" w:cs="Courier New"/>
+          <w:color w:val="222222"/>
+          <w:sz w:val="21"/>
+          <w:szCs w:val="21"/>
+          <w:lang w:val="en-US" w:eastAsia="ru-RU"/>
+        </w:rPr>
+        <w:t>msoFileDialogFolderPicker</w:t>
+      </w:r>
+      <w:proofErr w:type="spellEnd"/>
+      <w:r>
+        <w:rPr>
+          <w:rFonts w:ascii="Courier New" w:eastAsia="Times New Roman" w:hAnsi="Courier New" w:cs="Courier New"/>
+          <w:color w:val="222222"/>
+          <w:sz w:val="21"/>
+          <w:szCs w:val="21"/>
+          <w:lang w:val="en-US" w:eastAsia="ru-RU"/>
+        </w:rPr>
+        <w:t>)</w:t>
+      </w:r>
+    </w:p>
+    <w:p>
+      <w:pPr>
+        <w:tabs>
+          <w:tab w:val="left" w:pos="916"/>
+          <w:tab w:val="left" w:pos="1832"/>
+          <w:tab w:val="left" w:pos="2748"/>
+          <w:tab w:val="left" w:pos="3664"/>
+          <w:tab w:val="left" w:pos="4580"/>
+          <w:tab w:val="left" w:pos="5496"/>
+          <w:tab w:val="left" w:pos="6412"/>
+          <w:tab w:val="left" w:pos="7328"/>
+          <w:tab w:val="left" w:pos="8244"/>
+          <w:tab w:val="left" w:pos="9160"/>
+          <w:tab w:val="left" w:pos="10076"/>
+          <w:tab w:val="left" w:pos="10992"/>
+          <w:tab w:val="left" w:pos="11908"/>
+          <w:tab w:val="left" w:pos="12824"/>
+          <w:tab w:val="left" w:pos="13740"/>
+          <w:tab w:val="left" w:pos="14656"/>
+        </w:tabs>
+        <w:spacing w:after="0" w:line="240" w:lineRule="atLeast"/>
+        <w:textAlignment w:val="baseline"/>
+        <w:rPr>
+          <w:rFonts w:ascii="Courier New" w:eastAsia="Times New Roman" w:hAnsi="Courier New" w:cs="Courier New"/>
+          <w:color w:val="222222"/>
+          <w:sz w:val="21"/>
+          <w:szCs w:val="21"/>
+          <w:lang w:val="en-US" w:eastAsia="ru-RU"/>
+        </w:rPr>
+      </w:pPr>
+      <w:r>
+        <w:rPr>
+          <w:rFonts w:ascii="Courier New" w:eastAsia="Times New Roman" w:hAnsi="Courier New" w:cs="Courier New"/>
+          <w:color w:val="222222"/>
+          <w:sz w:val="21"/>
+          <w:szCs w:val="21"/>
+          <w:lang w:val="en-US" w:eastAsia="ru-RU"/>
+        </w:rPr>
+        <w:t xml:space="preserve">        </w:t>
+      </w:r>
+      <w:proofErr w:type="gramStart"/>
+      <w:r>
+        <w:rPr>
+          <w:rFonts w:ascii="inherit" w:eastAsia="Times New Roman" w:hAnsi="inherit" w:cs="Courier New"/>
+          <w:b/>
+          <w:bCs/>
+          <w:color w:val="8D38C9"/>
+          <w:sz w:val="21"/>
+          <w:szCs w:val="21"/>
+          <w:bdr w:val="none" w:sz="0" w:space="0" w:color="auto" w:frame="1"/>
+          <w:lang w:val="en-US" w:eastAsia="ru-RU"/>
+        </w:rPr>
+        <w:t>If</w:t>
+      </w:r>
+      <w:r>
+        <w:rPr>
+          <w:rFonts w:ascii="Courier New" w:eastAsia="Times New Roman" w:hAnsi="Courier New" w:cs="Courier New"/>
+          <w:color w:val="222222"/>
+          <w:sz w:val="21"/>
+          <w:szCs w:val="21"/>
+          <w:lang w:val="en-US" w:eastAsia="ru-RU"/>
+        </w:rPr>
+        <w:t xml:space="preserve"> .Show</w:t>
+      </w:r>
+      <w:proofErr w:type="gramEnd"/>
+      <w:r>
+        <w:rPr>
+          <w:rFonts w:ascii="Courier New" w:eastAsia="Times New Roman" w:hAnsi="Courier New" w:cs="Courier New"/>
+          <w:color w:val="222222"/>
+          <w:sz w:val="21"/>
+          <w:szCs w:val="21"/>
+          <w:lang w:val="en-US" w:eastAsia="ru-RU"/>
+        </w:rPr>
+        <w:t xml:space="preserve"> = </w:t>
+      </w:r>
+      <w:r>
+        <w:rPr>
+          <w:rFonts w:ascii="inherit" w:eastAsia="Times New Roman" w:hAnsi="inherit" w:cs="Courier New"/>
+          <w:b/>
+          <w:bCs/>
+          <w:color w:val="00C2FF"/>
+          <w:sz w:val="21"/>
+          <w:szCs w:val="21"/>
+          <w:bdr w:val="none" w:sz="0" w:space="0" w:color="auto" w:frame="1"/>
+          <w:lang w:val="en-US" w:eastAsia="ru-RU"/>
+        </w:rPr>
+        <w:t>False</w:t>
+      </w:r>
+      <w:r>
+        <w:rPr>
+          <w:rFonts w:ascii="Courier New" w:eastAsia="Times New Roman" w:hAnsi="Courier New" w:cs="Courier New"/>
+          <w:color w:val="222222"/>
+          <w:sz w:val="21"/>
+          <w:szCs w:val="21"/>
+          <w:lang w:val="en-US" w:eastAsia="ru-RU"/>
+        </w:rPr>
+        <w:t xml:space="preserve"> </w:t>
+      </w:r>
+      <w:r>
+        <w:rPr>
+          <w:rFonts w:ascii="inherit" w:eastAsia="Times New Roman" w:hAnsi="inherit" w:cs="Courier New"/>
+          <w:b/>
+          <w:bCs/>
+          <w:color w:val="8D38C9"/>
+          <w:sz w:val="21"/>
+          <w:szCs w:val="21"/>
+          <w:bdr w:val="none" w:sz="0" w:space="0" w:color="auto" w:frame="1"/>
+          <w:lang w:val="en-US" w:eastAsia="ru-RU"/>
+        </w:rPr>
+        <w:t>Then</w:t>
+      </w:r>
+      <w:r>
+        <w:rPr>
+          <w:rFonts w:ascii="Courier New" w:eastAsia="Times New Roman" w:hAnsi="Courier New" w:cs="Courier New"/>
+          <w:color w:val="222222"/>
+          <w:sz w:val="21"/>
+          <w:szCs w:val="21"/>
+          <w:lang w:val="en-US" w:eastAsia="ru-RU"/>
+        </w:rPr>
+        <w:t xml:space="preserve"> </w:t>
+      </w:r>
+      <w:r>
+        <w:rPr>
+          <w:rFonts w:ascii="inherit" w:eastAsia="Times New Roman" w:hAnsi="inherit" w:cs="Courier New"/>
+          <w:b/>
+          <w:bCs/>
+          <w:color w:val="E56717"/>
+          <w:sz w:val="21"/>
+          <w:szCs w:val="21"/>
+          <w:bdr w:val="none" w:sz="0" w:space="0" w:color="auto" w:frame="1"/>
+          <w:lang w:val="en-US" w:eastAsia="ru-RU"/>
+        </w:rPr>
+        <w:t>Exit</w:t>
+      </w:r>
+      <w:r>
+        <w:rPr>
+          <w:rFonts w:ascii="Courier New" w:eastAsia="Times New Roman" w:hAnsi="Courier New" w:cs="Courier New"/>
+          <w:color w:val="222222"/>
+          <w:sz w:val="21"/>
+          <w:szCs w:val="21"/>
+          <w:lang w:val="en-US" w:eastAsia="ru-RU"/>
+        </w:rPr>
+        <w:t xml:space="preserve"> </w:t>
+      </w:r>
+      <w:r>
+        <w:rPr>
+          <w:rFonts w:ascii="inherit" w:eastAsia="Times New Roman" w:hAnsi="inherit" w:cs="Courier New"/>
+          <w:b/>
+          <w:bCs/>
+          <w:color w:val="E56717"/>
+          <w:sz w:val="21"/>
+          <w:szCs w:val="21"/>
+          <w:bdr w:val="none" w:sz="0" w:space="0" w:color="auto" w:frame="1"/>
+          <w:lang w:val="en-US" w:eastAsia="ru-RU"/>
+        </w:rPr>
+        <w:t>Sub</w:t>
+      </w:r>
+    </w:p>
+    <w:p>
+      <w:pPr>
+        <w:tabs>
+          <w:tab w:val="left" w:pos="916"/>
+          <w:tab w:val="left" w:pos="1832"/>
+          <w:tab w:val="left" w:pos="2748"/>
+          <w:tab w:val="left" w:pos="3664"/>
+          <w:tab w:val="left" w:pos="4580"/>
+          <w:tab w:val="left" w:pos="5496"/>
+          <w:tab w:val="left" w:pos="6412"/>
+          <w:tab w:val="left" w:pos="7328"/>
+          <w:tab w:val="left" w:pos="8244"/>
+          <w:tab w:val="left" w:pos="9160"/>
+          <w:tab w:val="left" w:pos="10076"/>
+          <w:tab w:val="left" w:pos="10992"/>
+          <w:tab w:val="left" w:pos="11908"/>
+          <w:tab w:val="left" w:pos="12824"/>
+          <w:tab w:val="left" w:pos="13740"/>
+          <w:tab w:val="left" w:pos="14656"/>
+        </w:tabs>
+        <w:spacing w:after="0" w:line="240" w:lineRule="atLeast"/>
+        <w:textAlignment w:val="baseline"/>
+        <w:rPr>
+          <w:rFonts w:ascii="Courier New" w:eastAsia="Times New Roman" w:hAnsi="Courier New" w:cs="Courier New"/>
+          <w:color w:val="222222"/>
+          <w:sz w:val="21"/>
+          <w:szCs w:val="21"/>
+          <w:lang w:val="en-US" w:eastAsia="ru-RU"/>
+        </w:rPr>
+      </w:pPr>
+      <w:r>
+        <w:rPr>
+          <w:rFonts w:ascii="Courier New" w:eastAsia="Times New Roman" w:hAnsi="Courier New" w:cs="Courier New"/>
+          <w:color w:val="222222"/>
+          <w:sz w:val="21"/>
+          <w:szCs w:val="21"/>
+          <w:lang w:val="en-US" w:eastAsia="ru-RU"/>
+        </w:rPr>
+        <w:t xml:space="preserve">        </w:t>
+      </w:r>
+      <w:proofErr w:type="spellStart"/>
+      <w:r>
+        <w:rPr>
+          <w:rFonts w:ascii="Courier New" w:eastAsia="Times New Roman" w:hAnsi="Courier New" w:cs="Courier New"/>
+          <w:color w:val="222222"/>
+          <w:sz w:val="21"/>
+          <w:szCs w:val="21"/>
+          <w:lang w:val="en-US" w:eastAsia="ru-RU"/>
+        </w:rPr>
+        <w:t>sFolder</w:t>
+      </w:r>
+      <w:proofErr w:type="spellEnd"/>
+      <w:r>
+        <w:rPr>
+          <w:rFonts w:ascii="Courier New" w:eastAsia="Times New Roman" w:hAnsi="Courier New" w:cs="Courier New"/>
+          <w:color w:val="222222"/>
+          <w:sz w:val="21"/>
+          <w:szCs w:val="21"/>
+          <w:lang w:val="en-US" w:eastAsia="ru-RU"/>
+        </w:rPr>
+        <w:t xml:space="preserve"> </w:t>
+      </w:r>
+      <w:proofErr w:type="gramStart"/>
+      <w:r>
+        <w:rPr>
+          <w:rFonts w:ascii="Courier New" w:eastAsia="Times New Roman" w:hAnsi="Courier New" w:cs="Courier New"/>
+          <w:color w:val="222222"/>
+          <w:sz w:val="21"/>
+          <w:szCs w:val="21"/>
+          <w:lang w:val="en-US" w:eastAsia="ru-RU"/>
+        </w:rPr>
+        <w:t>= .</w:t>
+      </w:r>
+      <w:proofErr w:type="spellStart"/>
+      <w:r>
+        <w:rPr>
+          <w:rFonts w:ascii="Courier New" w:eastAsia="Times New Roman" w:hAnsi="Courier New" w:cs="Courier New"/>
+          <w:color w:val="222222"/>
+          <w:sz w:val="21"/>
+          <w:szCs w:val="21"/>
+          <w:lang w:val="en-US" w:eastAsia="ru-RU"/>
+        </w:rPr>
+        <w:t>SelectedItems</w:t>
+      </w:r>
+      <w:proofErr w:type="spellEnd"/>
+      <w:proofErr w:type="gramEnd"/>
+      <w:r>
+        <w:rPr>
+          <w:rFonts w:ascii="Courier New" w:eastAsia="Times New Roman" w:hAnsi="Courier New" w:cs="Courier New"/>
+          <w:color w:val="222222"/>
+          <w:sz w:val="21"/>
+          <w:szCs w:val="21"/>
+          <w:lang w:val="en-US" w:eastAsia="ru-RU"/>
+        </w:rPr>
+        <w:t>(1)</w:t>
+      </w:r>
+    </w:p>
+    <w:p>
+      <w:pPr>
+        <w:tabs>
+          <w:tab w:val="left" w:pos="916"/>
+          <w:tab w:val="left" w:pos="1832"/>
+          <w:tab w:val="left" w:pos="2748"/>
+          <w:tab w:val="left" w:pos="3664"/>
+          <w:tab w:val="left" w:pos="4580"/>
+          <w:tab w:val="left" w:pos="5496"/>
+          <w:tab w:val="left" w:pos="6412"/>
+          <w:tab w:val="left" w:pos="7328"/>
+          <w:tab w:val="left" w:pos="8244"/>
+          <w:tab w:val="left" w:pos="9160"/>
+          <w:tab w:val="left" w:pos="10076"/>
+          <w:tab w:val="left" w:pos="10992"/>
+          <w:tab w:val="left" w:pos="11908"/>
+          <w:tab w:val="left" w:pos="12824"/>
+          <w:tab w:val="left" w:pos="13740"/>
+          <w:tab w:val="left" w:pos="14656"/>
+        </w:tabs>
+        <w:spacing w:after="0" w:line="240" w:lineRule="atLeast"/>
+        <w:textAlignment w:val="baseline"/>
+        <w:rPr>
+          <w:rFonts w:ascii="Courier New" w:eastAsia="Times New Roman" w:hAnsi="Courier New" w:cs="Courier New"/>
+          <w:color w:val="222222"/>
+          <w:sz w:val="21"/>
+          <w:szCs w:val="21"/>
+          <w:lang w:val="en-US" w:eastAsia="ru-RU"/>
+        </w:rPr>
+      </w:pPr>
+      <w:r>
+        <w:rPr>
+          <w:rFonts w:ascii="Courier New" w:eastAsia="Times New Roman" w:hAnsi="Courier New" w:cs="Courier New"/>
+          <w:color w:val="222222"/>
+          <w:sz w:val="21"/>
+          <w:szCs w:val="21"/>
+          <w:lang w:val="en-US" w:eastAsia="ru-RU"/>
+        </w:rPr>
+        <w:t xml:space="preserve">    </w:t>
+      </w:r>
+      <w:r>
+        <w:rPr>
+          <w:rFonts w:ascii="inherit" w:eastAsia="Times New Roman" w:hAnsi="inherit" w:cs="Courier New"/>
+          <w:b/>
+          <w:bCs/>
+          <w:color w:val="8D38C9"/>
+          <w:sz w:val="21"/>
+          <w:szCs w:val="21"/>
+          <w:bdr w:val="none" w:sz="0" w:space="0" w:color="auto" w:frame="1"/>
+          <w:lang w:val="en-US" w:eastAsia="ru-RU"/>
+        </w:rPr>
+        <w:t>End</w:t>
+      </w:r>
+      <w:r>
+        <w:rPr>
+          <w:rFonts w:ascii="Courier New" w:eastAsia="Times New Roman" w:hAnsi="Courier New" w:cs="Courier New"/>
+          <w:color w:val="222222"/>
+          <w:sz w:val="21"/>
+          <w:szCs w:val="21"/>
+          <w:lang w:val="en-US" w:eastAsia="ru-RU"/>
+        </w:rPr>
+        <w:t xml:space="preserve"> </w:t>
+      </w:r>
+      <w:r>
+        <w:rPr>
+          <w:rFonts w:ascii="inherit" w:eastAsia="Times New Roman" w:hAnsi="inherit" w:cs="Courier New"/>
+          <w:b/>
+          <w:bCs/>
+          <w:color w:val="8D38C9"/>
+          <w:sz w:val="21"/>
+          <w:szCs w:val="21"/>
+          <w:bdr w:val="none" w:sz="0" w:space="0" w:color="auto" w:frame="1"/>
+          <w:lang w:val="en-US" w:eastAsia="ru-RU"/>
+        </w:rPr>
+        <w:t>With</w:t>
+      </w:r>
+    </w:p>
+    <w:p>
+      <w:pPr>
+        <w:tabs>
+          <w:tab w:val="left" w:pos="916"/>
+          <w:tab w:val="left" w:pos="1832"/>
+          <w:tab w:val="left" w:pos="2748"/>
+          <w:tab w:val="left" w:pos="3664"/>
+          <w:tab w:val="left" w:pos="4580"/>
+          <w:tab w:val="left" w:pos="5496"/>
+          <w:tab w:val="left" w:pos="6412"/>
+          <w:tab w:val="left" w:pos="7328"/>
+          <w:tab w:val="left" w:pos="8244"/>
+          <w:tab w:val="left" w:pos="9160"/>
+          <w:tab w:val="left" w:pos="10076"/>
+          <w:tab w:val="left" w:pos="10992"/>
+          <w:tab w:val="left" w:pos="11908"/>
+          <w:tab w:val="left" w:pos="12824"/>
+          <w:tab w:val="left" w:pos="13740"/>
+          <w:tab w:val="left" w:pos="14656"/>
+        </w:tabs>
+        <w:spacing w:after="0" w:line="240" w:lineRule="atLeast"/>
+        <w:textAlignment w:val="baseline"/>
+        <w:rPr>
+          <w:rFonts w:ascii="Courier New" w:eastAsia="Times New Roman" w:hAnsi="Courier New" w:cs="Courier New"/>
+          <w:color w:val="222222"/>
+          <w:sz w:val="21"/>
+          <w:szCs w:val="21"/>
+          <w:lang w:val="en-US" w:eastAsia="ru-RU"/>
+        </w:rPr>
+      </w:pPr>
+      <w:r>
+        <w:rPr>
+          <w:rFonts w:ascii="Courier New" w:eastAsia="Times New Roman" w:hAnsi="Courier New" w:cs="Courier New"/>
+          <w:color w:val="222222"/>
+          <w:sz w:val="21"/>
+          <w:szCs w:val="21"/>
+          <w:lang w:val="en-US" w:eastAsia="ru-RU"/>
+        </w:rPr>
+        <w:t xml:space="preserve">    </w:t>
+      </w:r>
+      <w:proofErr w:type="spellStart"/>
+      <w:r>
+        <w:rPr>
+          <w:rFonts w:ascii="Courier New" w:eastAsia="Times New Roman" w:hAnsi="Courier New" w:cs="Courier New"/>
+          <w:color w:val="222222"/>
+          <w:sz w:val="21"/>
+          <w:szCs w:val="21"/>
+          <w:lang w:val="en-US" w:eastAsia="ru-RU"/>
+        </w:rPr>
+        <w:t>sFolder</w:t>
+      </w:r>
+      <w:proofErr w:type="spellEnd"/>
+      <w:r>
+        <w:rPr>
+          <w:rFonts w:ascii="Courier New" w:eastAsia="Times New Roman" w:hAnsi="Courier New" w:cs="Courier New"/>
+          <w:color w:val="222222"/>
+          <w:sz w:val="21"/>
+          <w:szCs w:val="21"/>
+          <w:lang w:val="en-US" w:eastAsia="ru-RU"/>
+        </w:rPr>
+        <w:t xml:space="preserve"> = </w:t>
+      </w:r>
+      <w:proofErr w:type="spellStart"/>
+      <w:r>
+        <w:rPr>
+          <w:rFonts w:ascii="Courier New" w:eastAsia="Times New Roman" w:hAnsi="Courier New" w:cs="Courier New"/>
+          <w:color w:val="222222"/>
+          <w:sz w:val="21"/>
+          <w:szCs w:val="21"/>
+          <w:lang w:val="en-US" w:eastAsia="ru-RU"/>
+        </w:rPr>
+        <w:t>sFolder</w:t>
+      </w:r>
+      <w:proofErr w:type="spellEnd"/>
+      <w:r>
+        <w:rPr>
+          <w:rFonts w:ascii="Courier New" w:eastAsia="Times New Roman" w:hAnsi="Courier New" w:cs="Courier New"/>
+          <w:color w:val="222222"/>
+          <w:sz w:val="21"/>
+          <w:szCs w:val="21"/>
+          <w:lang w:val="en-US" w:eastAsia="ru-RU"/>
+        </w:rPr>
+        <w:t xml:space="preserve"> &amp; </w:t>
+      </w:r>
+      <w:proofErr w:type="spellStart"/>
+      <w:proofErr w:type="gramStart"/>
+      <w:r>
+        <w:rPr>
+          <w:rFonts w:ascii="Courier New" w:eastAsia="Times New Roman" w:hAnsi="Courier New" w:cs="Courier New"/>
+          <w:color w:val="222222"/>
+          <w:sz w:val="21"/>
+          <w:szCs w:val="21"/>
+          <w:lang w:val="en-US" w:eastAsia="ru-RU"/>
+        </w:rPr>
+        <w:t>IIf</w:t>
+      </w:r>
+      <w:proofErr w:type="spellEnd"/>
+      <w:r>
+        <w:rPr>
+          <w:rFonts w:ascii="Courier New" w:eastAsia="Times New Roman" w:hAnsi="Courier New" w:cs="Courier New"/>
+          <w:color w:val="222222"/>
+          <w:sz w:val="21"/>
+          <w:szCs w:val="21"/>
+          <w:lang w:val="en-US" w:eastAsia="ru-RU"/>
+        </w:rPr>
+        <w:t>(</w:t>
+      </w:r>
+      <w:proofErr w:type="gramEnd"/>
+      <w:r>
+        <w:rPr>
+          <w:rFonts w:ascii="Courier New" w:eastAsia="Times New Roman" w:hAnsi="Courier New" w:cs="Courier New"/>
+          <w:color w:val="222222"/>
+          <w:sz w:val="21"/>
+          <w:szCs w:val="21"/>
+          <w:lang w:val="en-US" w:eastAsia="ru-RU"/>
+        </w:rPr>
+        <w:t>Right(</w:t>
+      </w:r>
+      <w:proofErr w:type="spellStart"/>
+      <w:r>
+        <w:rPr>
+          <w:rFonts w:ascii="Courier New" w:eastAsia="Times New Roman" w:hAnsi="Courier New" w:cs="Courier New"/>
+          <w:color w:val="222222"/>
+          <w:sz w:val="21"/>
+          <w:szCs w:val="21"/>
+          <w:lang w:val="en-US" w:eastAsia="ru-RU"/>
+        </w:rPr>
+        <w:t>sFolder</w:t>
+      </w:r>
+      <w:proofErr w:type="spellEnd"/>
+      <w:r>
+        <w:rPr>
+          <w:rFonts w:ascii="Courier New" w:eastAsia="Times New Roman" w:hAnsi="Courier New" w:cs="Courier New"/>
+          <w:color w:val="222222"/>
+          <w:sz w:val="21"/>
+          <w:szCs w:val="21"/>
+          <w:lang w:val="en-US" w:eastAsia="ru-RU"/>
+        </w:rPr>
+        <w:t xml:space="preserve">, 1) = </w:t>
+      </w:r>
+      <w:proofErr w:type="spellStart"/>
+      <w:r>
+        <w:rPr>
+          <w:rFonts w:ascii="Courier New" w:eastAsia="Times New Roman" w:hAnsi="Courier New" w:cs="Courier New"/>
+          <w:color w:val="222222"/>
+          <w:sz w:val="21"/>
+          <w:szCs w:val="21"/>
+          <w:lang w:val="en-US" w:eastAsia="ru-RU"/>
+        </w:rPr>
+        <w:t>Application.PathSeparator</w:t>
+      </w:r>
+      <w:proofErr w:type="spellEnd"/>
+      <w:r>
+        <w:rPr>
+          <w:rFonts w:ascii="Courier New" w:eastAsia="Times New Roman" w:hAnsi="Courier New" w:cs="Courier New"/>
+          <w:color w:val="222222"/>
+          <w:sz w:val="21"/>
+          <w:szCs w:val="21"/>
+          <w:lang w:val="en-US" w:eastAsia="ru-RU"/>
+        </w:rPr>
+        <w:t xml:space="preserve">, </w:t>
+      </w:r>
+      <w:r>
+        <w:rPr>
+          <w:rFonts w:ascii="Courier New" w:eastAsia="Times New Roman" w:hAnsi="Courier New" w:cs="Courier New"/>
+          <w:color w:val="800000"/>
+          <w:sz w:val="21"/>
+          <w:szCs w:val="21"/>
+          <w:bdr w:val="none" w:sz="0" w:space="0" w:color="auto" w:frame="1"/>
+          <w:lang w:val="en-US" w:eastAsia="ru-RU"/>
+        </w:rPr>
+        <w:t>""</w:t>
+      </w:r>
+      <w:r>
+        <w:rPr>
+          <w:rFonts w:ascii="Courier New" w:eastAsia="Times New Roman" w:hAnsi="Courier New" w:cs="Courier New"/>
+          <w:color w:val="222222"/>
+          <w:sz w:val="21"/>
+          <w:szCs w:val="21"/>
+          <w:lang w:val="en-US" w:eastAsia="ru-RU"/>
+        </w:rPr>
+        <w:t xml:space="preserve">, </w:t>
+      </w:r>
+      <w:proofErr w:type="spellStart"/>
+      <w:r>
+        <w:rPr>
+          <w:rFonts w:ascii="Courier New" w:eastAsia="Times New Roman" w:hAnsi="Courier New" w:cs="Courier New"/>
+          <w:color w:val="222222"/>
+          <w:sz w:val="21"/>
+          <w:szCs w:val="21"/>
+          <w:lang w:val="en-US" w:eastAsia="ru-RU"/>
+        </w:rPr>
+        <w:t>Application.PathSeparator</w:t>
+      </w:r>
+      <w:proofErr w:type="spellEnd"/>
+      <w:r>
+        <w:rPr>
+          <w:rFonts w:ascii="Courier New" w:eastAsia="Times New Roman" w:hAnsi="Courier New" w:cs="Courier New"/>
+          <w:color w:val="222222"/>
+          <w:sz w:val="21"/>
+          <w:szCs w:val="21"/>
+          <w:lang w:val="en-US" w:eastAsia="ru-RU"/>
+        </w:rPr>
+        <w:t>)</w:t>
+      </w:r>
+    </w:p>
+    <w:p>
+      <w:pPr>
+        <w:tabs>
+          <w:tab w:val="left" w:pos="916"/>
+          <w:tab w:val="left" w:pos="1832"/>
+          <w:tab w:val="left" w:pos="2748"/>
+          <w:tab w:val="left" w:pos="3664"/>
+          <w:tab w:val="left" w:pos="4580"/>
+          <w:tab w:val="left" w:pos="5496"/>
+          <w:tab w:val="left" w:pos="6412"/>
+          <w:tab w:val="left" w:pos="7328"/>
+          <w:tab w:val="left" w:pos="8244"/>
+          <w:tab w:val="left" w:pos="9160"/>
+          <w:tab w:val="left" w:pos="10076"/>
+          <w:tab w:val="left" w:pos="10992"/>
+          <w:tab w:val="left" w:pos="11908"/>
+          <w:tab w:val="left" w:pos="12824"/>
+          <w:tab w:val="left" w:pos="13740"/>
+          <w:tab w:val="left" w:pos="14656"/>
+        </w:tabs>
+        <w:spacing w:after="0" w:line="240" w:lineRule="atLeast"/>
+        <w:textAlignment w:val="baseline"/>
+        <w:rPr>
+          <w:rFonts w:ascii="Courier New" w:eastAsia="Times New Roman" w:hAnsi="Courier New" w:cs="Courier New"/>
+          <w:color w:val="222222"/>
+          <w:sz w:val="21"/>
+          <w:szCs w:val="21"/>
+          <w:lang w:eastAsia="ru-RU"/>
+        </w:rPr>
+      </w:pPr>
+      <w:r>
+        <w:rPr>
+          <w:rFonts w:ascii="Courier New" w:eastAsia="Times New Roman" w:hAnsi="Courier New" w:cs="Courier New"/>
+          <w:color w:val="222222"/>
+          <w:sz w:val="21"/>
+          <w:szCs w:val="21"/>
+          <w:lang w:val="en-US" w:eastAsia="ru-RU"/>
+        </w:rPr>
+        <w:t xml:space="preserve">    </w:t>
+      </w:r>
+      <w:r>
+        <w:rPr>
+          <w:rFonts w:ascii="Courier New" w:eastAsia="Times New Roman" w:hAnsi="Courier New" w:cs="Courier New"/>
+          <w:color w:val="008000"/>
+          <w:sz w:val="21"/>
+          <w:szCs w:val="21"/>
+          <w:bdr w:val="none" w:sz="0" w:space="0" w:color="auto" w:frame="1"/>
+          <w:lang w:eastAsia="ru-RU"/>
+        </w:rPr>
+        <w:t>'отключаем обновление экрана, чтобы наши действия не мелькали</w:t>
+      </w:r>
+    </w:p>
+    <w:p>
+      <w:pPr>
+        <w:tabs>
+          <w:tab w:val="left" w:pos="916"/>
+          <w:tab w:val="left" w:pos="1832"/>
+          <w:tab w:val="left" w:pos="2748"/>
+          <w:tab w:val="left" w:pos="3664"/>
+          <w:tab w:val="left" w:pos="4580"/>
+          <w:tab w:val="left" w:pos="5496"/>
+          <w:tab w:val="left" w:pos="6412"/>
+          <w:tab w:val="left" w:pos="7328"/>
+          <w:tab w:val="left" w:pos="8244"/>
+          <w:tab w:val="left" w:pos="9160"/>
+          <w:tab w:val="left" w:pos="10076"/>
+          <w:tab w:val="left" w:pos="10992"/>
+          <w:tab w:val="left" w:pos="11908"/>
+          <w:tab w:val="left" w:pos="12824"/>
+          <w:tab w:val="left" w:pos="13740"/>
+          <w:tab w:val="left" w:pos="14656"/>
+        </w:tabs>
+        <w:spacing w:after="0" w:line="240" w:lineRule="atLeast"/>
+        <w:textAlignment w:val="baseline"/>
+        <w:rPr>
+          <w:rFonts w:ascii="Courier New" w:eastAsia="Times New Roman" w:hAnsi="Courier New" w:cs="Courier New"/>
+          <w:color w:val="222222"/>
+          <w:sz w:val="21"/>
+          <w:szCs w:val="21"/>
+          <w:lang w:val="en-US" w:eastAsia="ru-RU"/>
+        </w:rPr>
+      </w:pPr>
+      <w:r>
+        <w:rPr>
+          <w:rFonts w:ascii="Courier New" w:eastAsia="Times New Roman" w:hAnsi="Courier New" w:cs="Courier New"/>
+          <w:color w:val="222222"/>
+          <w:sz w:val="21"/>
+          <w:szCs w:val="21"/>
+          <w:lang w:eastAsia="ru-RU"/>
+        </w:rPr>
+        <w:t xml:space="preserve">    </w:t>
+      </w:r>
+      <w:proofErr w:type="spellStart"/>
+      <w:r>
+        <w:rPr>
+          <w:rFonts w:ascii="Courier New" w:eastAsia="Times New Roman" w:hAnsi="Courier New" w:cs="Courier New"/>
+          <w:color w:val="222222"/>
+          <w:sz w:val="21"/>
+          <w:szCs w:val="21"/>
+          <w:lang w:val="en-US" w:eastAsia="ru-RU"/>
+        </w:rPr>
+        <w:t>Application.ScreenUpdating</w:t>
+      </w:r>
+      <w:proofErr w:type="spellEnd"/>
+      <w:r>
+        <w:rPr>
+          <w:rFonts w:ascii="Courier New" w:eastAsia="Times New Roman" w:hAnsi="Courier New" w:cs="Courier New"/>
+          <w:color w:val="222222"/>
+          <w:sz w:val="21"/>
+          <w:szCs w:val="21"/>
+          <w:lang w:val="en-US" w:eastAsia="ru-RU"/>
+        </w:rPr>
+        <w:t xml:space="preserve"> = </w:t>
+      </w:r>
+      <w:r>
+        <w:rPr>
+          <w:rFonts w:ascii="inherit" w:eastAsia="Times New Roman" w:hAnsi="inherit" w:cs="Courier New"/>
+          <w:b/>
+          <w:bCs/>
+          <w:color w:val="00C2FF"/>
+          <w:sz w:val="21"/>
+          <w:szCs w:val="21"/>
+          <w:bdr w:val="none" w:sz="0" w:space="0" w:color="auto" w:frame="1"/>
+          <w:lang w:val="en-US" w:eastAsia="ru-RU"/>
+        </w:rPr>
+        <w:t>False</w:t>
+      </w:r>
+    </w:p>
+    <w:p>
+      <w:pPr>
+        <w:tabs>
+          <w:tab w:val="left" w:pos="916"/>
+          <w:tab w:val="left" w:pos="1832"/>
+          <w:tab w:val="left" w:pos="2748"/>
+          <w:tab w:val="left" w:pos="3664"/>
+          <w:tab w:val="left" w:pos="4580"/>
+          <w:tab w:val="left" w:pos="5496"/>
+          <w:tab w:val="left" w:pos="6412"/>
+          <w:tab w:val="left" w:pos="7328"/>
+          <w:tab w:val="left" w:pos="8244"/>
+          <w:tab w:val="left" w:pos="9160"/>
+          <w:tab w:val="left" w:pos="10076"/>
+          <w:tab w:val="left" w:pos="10992"/>
+          <w:tab w:val="left" w:pos="11908"/>
+          <w:tab w:val="left" w:pos="12824"/>
+          <w:tab w:val="left" w:pos="13740"/>
+          <w:tab w:val="left" w:pos="14656"/>
+        </w:tabs>
+        <w:spacing w:after="0" w:line="240" w:lineRule="atLeast"/>
+        <w:textAlignment w:val="baseline"/>
+        <w:rPr>
+          <w:rFonts w:ascii="Courier New" w:eastAsia="Times New Roman" w:hAnsi="Courier New" w:cs="Courier New"/>
+          <w:color w:val="222222"/>
+          <w:sz w:val="21"/>
+          <w:szCs w:val="21"/>
+          <w:lang w:val="en-US" w:eastAsia="ru-RU"/>
+        </w:rPr>
+      </w:pPr>
+      <w:r>
+        <w:rPr>
+          <w:rFonts w:ascii="Courier New" w:eastAsia="Times New Roman" w:hAnsi="Courier New" w:cs="Courier New"/>
+          <w:color w:val="222222"/>
+          <w:sz w:val="21"/>
+          <w:szCs w:val="21"/>
+          <w:lang w:val="en-US" w:eastAsia="ru-RU"/>
+        </w:rPr>
+        <w:t xml:space="preserve">    </w:t>
+      </w:r>
+      <w:proofErr w:type="spellStart"/>
+      <w:r>
+        <w:rPr>
+          <w:rFonts w:ascii="Courier New" w:eastAsia="Times New Roman" w:hAnsi="Courier New" w:cs="Courier New"/>
+          <w:color w:val="222222"/>
+          <w:sz w:val="21"/>
+          <w:szCs w:val="21"/>
+          <w:lang w:val="en-US" w:eastAsia="ru-RU"/>
+        </w:rPr>
+        <w:t>sFiles</w:t>
+      </w:r>
+      <w:proofErr w:type="spellEnd"/>
+      <w:r>
+        <w:rPr>
+          <w:rFonts w:ascii="Courier New" w:eastAsia="Times New Roman" w:hAnsi="Courier New" w:cs="Courier New"/>
+          <w:color w:val="222222"/>
+          <w:sz w:val="21"/>
+          <w:szCs w:val="21"/>
+          <w:lang w:val="en-US" w:eastAsia="ru-RU"/>
+        </w:rPr>
+        <w:t xml:space="preserve"> = </w:t>
+      </w:r>
+      <w:proofErr w:type="gramStart"/>
+      <w:r>
+        <w:rPr>
+          <w:rFonts w:ascii="Courier New" w:eastAsia="Times New Roman" w:hAnsi="Courier New" w:cs="Courier New"/>
+          <w:color w:val="222222"/>
+          <w:sz w:val="21"/>
+          <w:szCs w:val="21"/>
+          <w:lang w:val="en-US" w:eastAsia="ru-RU"/>
+        </w:rPr>
+        <w:t>Dir(</w:t>
+      </w:r>
+      <w:proofErr w:type="spellStart"/>
+      <w:proofErr w:type="gramEnd"/>
+      <w:r>
+        <w:rPr>
+          <w:rFonts w:ascii="Courier New" w:eastAsia="Times New Roman" w:hAnsi="Courier New" w:cs="Courier New"/>
+          <w:color w:val="222222"/>
+          <w:sz w:val="21"/>
+          <w:szCs w:val="21"/>
+          <w:lang w:val="en-US" w:eastAsia="ru-RU"/>
+        </w:rPr>
+        <w:t>sFolder</w:t>
+      </w:r>
+      <w:proofErr w:type="spellEnd"/>
+      <w:r>
+        <w:rPr>
+          <w:rFonts w:ascii="Courier New" w:eastAsia="Times New Roman" w:hAnsi="Courier New" w:cs="Courier New"/>
+          <w:color w:val="222222"/>
+          <w:sz w:val="21"/>
+          <w:szCs w:val="21"/>
+          <w:lang w:val="en-US" w:eastAsia="ru-RU"/>
+        </w:rPr>
+        <w:t xml:space="preserve"> &amp; </w:t>
+      </w:r>
+      <w:r>
+        <w:rPr>
+          <w:rFonts w:ascii="Courier New" w:eastAsia="Times New Roman" w:hAnsi="Courier New" w:cs="Courier New"/>
+          <w:color w:val="800000"/>
+          <w:sz w:val="21"/>
+          <w:szCs w:val="21"/>
+          <w:bdr w:val="none" w:sz="0" w:space="0" w:color="auto" w:frame="1"/>
+          <w:lang w:val="en-US" w:eastAsia="ru-RU"/>
+        </w:rPr>
+        <w:t>"*.</w:t>
+      </w:r>
+      <w:proofErr w:type="spellStart"/>
+      <w:r>
+        <w:rPr>
+          <w:rFonts w:ascii="Courier New" w:eastAsia="Times New Roman" w:hAnsi="Courier New" w:cs="Courier New"/>
+          <w:color w:val="800000"/>
+          <w:sz w:val="21"/>
+          <w:szCs w:val="21"/>
+          <w:bdr w:val="none" w:sz="0" w:space="0" w:color="auto" w:frame="1"/>
+          <w:lang w:val="en-US" w:eastAsia="ru-RU"/>
+        </w:rPr>
+        <w:t>xls</w:t>
+      </w:r>
+      <w:proofErr w:type="spellEnd"/>
+      <w:r>
+        <w:rPr>
+          <w:rFonts w:ascii="Courier New" w:eastAsia="Times New Roman" w:hAnsi="Courier New" w:cs="Courier New"/>
+          <w:color w:val="800000"/>
+          <w:sz w:val="21"/>
+          <w:szCs w:val="21"/>
+          <w:bdr w:val="none" w:sz="0" w:space="0" w:color="auto" w:frame="1"/>
+          <w:lang w:val="en-US" w:eastAsia="ru-RU"/>
+        </w:rPr>
+        <w:t>*"</w:t>
+      </w:r>
+      <w:r>
+        <w:rPr>
+          <w:rFonts w:ascii="Courier New" w:eastAsia="Times New Roman" w:hAnsi="Courier New" w:cs="Courier New"/>
+          <w:color w:val="222222"/>
+          <w:sz w:val="21"/>
+          <w:szCs w:val="21"/>
+          <w:lang w:val="en-US" w:eastAsia="ru-RU"/>
+        </w:rPr>
+        <w:t>)</w:t>
+      </w:r>
+    </w:p>
+    <w:p>
+      <w:pPr>
+        <w:tabs>
+          <w:tab w:val="left" w:pos="916"/>
+          <w:tab w:val="left" w:pos="1832"/>
+          <w:tab w:val="left" w:pos="2748"/>
+          <w:tab w:val="left" w:pos="3664"/>
+          <w:tab w:val="left" w:pos="4580"/>
+          <w:tab w:val="left" w:pos="5496"/>
+          <w:tab w:val="left" w:pos="6412"/>
+          <w:tab w:val="left" w:pos="7328"/>
+          <w:tab w:val="left" w:pos="8244"/>
+          <w:tab w:val="left" w:pos="9160"/>
+          <w:tab w:val="left" w:pos="10076"/>
+          <w:tab w:val="left" w:pos="10992"/>
+          <w:tab w:val="left" w:pos="11908"/>
+          <w:tab w:val="left" w:pos="12824"/>
+          <w:tab w:val="left" w:pos="13740"/>
+          <w:tab w:val="left" w:pos="14656"/>
+        </w:tabs>
+        <w:spacing w:after="0" w:line="240" w:lineRule="atLeast"/>
+        <w:textAlignment w:val="baseline"/>
+        <w:rPr>
+          <w:rFonts w:ascii="Courier New" w:eastAsia="Times New Roman" w:hAnsi="Courier New" w:cs="Courier New"/>
+          <w:color w:val="222222"/>
+          <w:sz w:val="21"/>
+          <w:szCs w:val="21"/>
+          <w:lang w:val="en-US" w:eastAsia="ru-RU"/>
+        </w:rPr>
+      </w:pPr>
+      <w:r>
+        <w:rPr>
+          <w:rFonts w:ascii="Courier New" w:eastAsia="Times New Roman" w:hAnsi="Courier New" w:cs="Courier New"/>
+          <w:color w:val="222222"/>
+          <w:sz w:val="21"/>
+          <w:szCs w:val="21"/>
+          <w:lang w:val="en-US" w:eastAsia="ru-RU"/>
+        </w:rPr>
+        <w:t xml:space="preserve">    </w:t>
+      </w:r>
+      <w:r>
+        <w:rPr>
+          <w:rFonts w:ascii="inherit" w:eastAsia="Times New Roman" w:hAnsi="inherit" w:cs="Courier New"/>
+          <w:b/>
+          <w:bCs/>
+          <w:color w:val="8D38C9"/>
+          <w:sz w:val="21"/>
+          <w:szCs w:val="21"/>
+          <w:bdr w:val="none" w:sz="0" w:space="0" w:color="auto" w:frame="1"/>
+          <w:lang w:val="en-US" w:eastAsia="ru-RU"/>
+        </w:rPr>
+        <w:t>Do</w:t>
+      </w:r>
+      <w:r>
+        <w:rPr>
+          <w:rFonts w:ascii="Courier New" w:eastAsia="Times New Roman" w:hAnsi="Courier New" w:cs="Courier New"/>
+          <w:color w:val="222222"/>
+          <w:sz w:val="21"/>
+          <w:szCs w:val="21"/>
+          <w:lang w:val="en-US" w:eastAsia="ru-RU"/>
+        </w:rPr>
+        <w:t xml:space="preserve"> </w:t>
+      </w:r>
+      <w:r>
+        <w:rPr>
+          <w:rFonts w:ascii="inherit" w:eastAsia="Times New Roman" w:hAnsi="inherit" w:cs="Courier New"/>
+          <w:b/>
+          <w:bCs/>
+          <w:color w:val="8D38C9"/>
+          <w:sz w:val="21"/>
+          <w:szCs w:val="21"/>
+          <w:bdr w:val="none" w:sz="0" w:space="0" w:color="auto" w:frame="1"/>
+          <w:lang w:val="en-US" w:eastAsia="ru-RU"/>
+        </w:rPr>
+        <w:t>While</w:t>
+      </w:r>
+      <w:r>
+        <w:rPr>
+          <w:rFonts w:ascii="Courier New" w:eastAsia="Times New Roman" w:hAnsi="Courier New" w:cs="Courier New"/>
+          <w:color w:val="222222"/>
+          <w:sz w:val="21"/>
+          <w:szCs w:val="21"/>
+          <w:lang w:val="en-US" w:eastAsia="ru-RU"/>
+        </w:rPr>
+        <w:t xml:space="preserve"> </w:t>
+      </w:r>
+      <w:proofErr w:type="spellStart"/>
+      <w:r>
+        <w:rPr>
+          <w:rFonts w:ascii="Courier New" w:eastAsia="Times New Roman" w:hAnsi="Courier New" w:cs="Courier New"/>
+          <w:color w:val="222222"/>
+          <w:sz w:val="21"/>
+          <w:szCs w:val="21"/>
+          <w:lang w:val="en-US" w:eastAsia="ru-RU"/>
+        </w:rPr>
+        <w:t>sFiles</w:t>
+      </w:r>
+      <w:proofErr w:type="spellEnd"/>
+      <w:r>
+        <w:rPr>
+          <w:rFonts w:ascii="Courier New" w:eastAsia="Times New Roman" w:hAnsi="Courier New" w:cs="Courier New"/>
+          <w:color w:val="222222"/>
+          <w:sz w:val="21"/>
+          <w:szCs w:val="21"/>
+          <w:lang w:val="en-US" w:eastAsia="ru-RU"/>
+        </w:rPr>
+        <w:t xml:space="preserve"> &lt;&gt; </w:t>
+      </w:r>
+      <w:r>
+        <w:rPr>
+          <w:rFonts w:ascii="Courier New" w:eastAsia="Times New Roman" w:hAnsi="Courier New" w:cs="Courier New"/>
+          <w:color w:val="800000"/>
+          <w:sz w:val="21"/>
+          <w:szCs w:val="21"/>
+          <w:bdr w:val="none" w:sz="0" w:space="0" w:color="auto" w:frame="1"/>
+          <w:lang w:val="en-US" w:eastAsia="ru-RU"/>
+        </w:rPr>
+        <w:t>""</w:t>
+      </w:r>
+    </w:p>
+    <w:p>
+      <w:pPr>
+        <w:tabs>
+          <w:tab w:val="left" w:pos="916"/>
+          <w:tab w:val="left" w:pos="1832"/>
+          <w:tab w:val="left" w:pos="2748"/>
+          <w:tab w:val="left" w:pos="3664"/>
+          <w:tab w:val="left" w:pos="4580"/>
+          <w:tab w:val="left" w:pos="5496"/>
+          <w:tab w:val="left" w:pos="6412"/>
+          <w:tab w:val="left" w:pos="7328"/>
+          <w:tab w:val="left" w:pos="8244"/>
+          <w:tab w:val="left" w:pos="9160"/>
+          <w:tab w:val="left" w:pos="10076"/>
+          <w:tab w:val="left" w:pos="10992"/>
+          <w:tab w:val="left" w:pos="11908"/>
+          <w:tab w:val="left" w:pos="12824"/>
+          <w:tab w:val="left" w:pos="13740"/>
+          <w:tab w:val="left" w:pos="14656"/>
+        </w:tabs>
+        <w:spacing w:after="0" w:line="240" w:lineRule="atLeast"/>
+        <w:textAlignment w:val="baseline"/>
+        <w:rPr>
+          <w:rFonts w:ascii="Courier New" w:eastAsia="Times New Roman" w:hAnsi="Courier New" w:cs="Courier New"/>
+          <w:color w:val="222222"/>
+          <w:sz w:val="21"/>
+          <w:szCs w:val="21"/>
+          <w:lang w:val="en-US" w:eastAsia="ru-RU"/>
+        </w:rPr>
+      </w:pPr>
+      <w:r>
+        <w:rPr>
+          <w:rFonts w:ascii="Courier New" w:eastAsia="Times New Roman" w:hAnsi="Courier New" w:cs="Courier New"/>
+          <w:color w:val="222222"/>
+          <w:sz w:val="21"/>
+          <w:szCs w:val="21"/>
+          <w:lang w:val="en-US" w:eastAsia="ru-RU"/>
+        </w:rPr>
+        <w:t xml:space="preserve">        </w:t>
+      </w:r>
+      <w:r>
+        <w:rPr>
+          <w:rFonts w:ascii="Courier New" w:eastAsia="Times New Roman" w:hAnsi="Courier New" w:cs="Courier New"/>
+          <w:color w:val="008000"/>
+          <w:sz w:val="21"/>
+          <w:szCs w:val="21"/>
+          <w:bdr w:val="none" w:sz="0" w:space="0" w:color="auto" w:frame="1"/>
+          <w:lang w:val="en-US" w:eastAsia="ru-RU"/>
+        </w:rPr>
+        <w:t>'</w:t>
+      </w:r>
+      <w:r>
+        <w:rPr>
+          <w:rFonts w:ascii="Courier New" w:eastAsia="Times New Roman" w:hAnsi="Courier New" w:cs="Courier New"/>
+          <w:color w:val="008000"/>
+          <w:sz w:val="21"/>
+          <w:szCs w:val="21"/>
+          <w:bdr w:val="none" w:sz="0" w:space="0" w:color="auto" w:frame="1"/>
+          <w:lang w:eastAsia="ru-RU"/>
+        </w:rPr>
+        <w:t>открываем</w:t>
+      </w:r>
+      <w:r>
+        <w:rPr>
+          <w:rFonts w:ascii="Courier New" w:eastAsia="Times New Roman" w:hAnsi="Courier New" w:cs="Courier New"/>
+          <w:color w:val="008000"/>
+          <w:sz w:val="21"/>
+          <w:szCs w:val="21"/>
+          <w:bdr w:val="none" w:sz="0" w:space="0" w:color="auto" w:frame="1"/>
+          <w:lang w:val="en-US" w:eastAsia="ru-RU"/>
+        </w:rPr>
+        <w:t xml:space="preserve"> </w:t>
+      </w:r>
+      <w:r>
+        <w:rPr>
+          <w:rFonts w:ascii="Courier New" w:eastAsia="Times New Roman" w:hAnsi="Courier New" w:cs="Courier New"/>
+          <w:color w:val="008000"/>
+          <w:sz w:val="21"/>
+          <w:szCs w:val="21"/>
+          <w:bdr w:val="none" w:sz="0" w:space="0" w:color="auto" w:frame="1"/>
+          <w:lang w:eastAsia="ru-RU"/>
+        </w:rPr>
+        <w:t>книгу</w:t>
+      </w:r>
+    </w:p>
+    <w:p>
+      <w:pPr>
+        <w:tabs>
+          <w:tab w:val="left" w:pos="916"/>
+          <w:tab w:val="left" w:pos="1832"/>
+          <w:tab w:val="left" w:pos="2748"/>
+          <w:tab w:val="left" w:pos="3664"/>
+          <w:tab w:val="left" w:pos="4580"/>
+          <w:tab w:val="left" w:pos="5496"/>
+          <w:tab w:val="left" w:pos="6412"/>
+          <w:tab w:val="left" w:pos="7328"/>
+          <w:tab w:val="left" w:pos="8244"/>
+          <w:tab w:val="left" w:pos="9160"/>
+          <w:tab w:val="left" w:pos="10076"/>
+          <w:tab w:val="left" w:pos="10992"/>
+          <w:tab w:val="left" w:pos="11908"/>
+          <w:tab w:val="left" w:pos="12824"/>
+          <w:tab w:val="left" w:pos="13740"/>
+          <w:tab w:val="left" w:pos="14656"/>
+        </w:tabs>
+        <w:spacing w:after="0" w:line="240" w:lineRule="atLeast"/>
+        <w:textAlignment w:val="baseline"/>
+        <w:rPr>
+          <w:rFonts w:ascii="Courier New" w:eastAsia="Times New Roman" w:hAnsi="Courier New" w:cs="Courier New"/>
+          <w:color w:val="222222"/>
+          <w:sz w:val="21"/>
+          <w:szCs w:val="21"/>
+          <w:lang w:val="en-US" w:eastAsia="ru-RU"/>
+        </w:rPr>
+      </w:pPr>
+      <w:r>
+        <w:rPr>
+          <w:rFonts w:ascii="Courier New" w:eastAsia="Times New Roman" w:hAnsi="Courier New" w:cs="Courier New"/>
+          <w:color w:val="222222"/>
+          <w:sz w:val="21"/>
+          <w:szCs w:val="21"/>
+          <w:lang w:val="en-US" w:eastAsia="ru-RU"/>
+        </w:rPr>
+        <w:t xml:space="preserve">        </w:t>
+      </w:r>
+      <w:r>
+        <w:rPr>
+          <w:rFonts w:ascii="inherit" w:eastAsia="Times New Roman" w:hAnsi="inherit" w:cs="Courier New"/>
+          <w:b/>
+          <w:bCs/>
+          <w:color w:val="151B8D"/>
+          <w:sz w:val="21"/>
+          <w:szCs w:val="21"/>
+          <w:bdr w:val="none" w:sz="0" w:space="0" w:color="auto" w:frame="1"/>
+          <w:lang w:val="en-US" w:eastAsia="ru-RU"/>
+        </w:rPr>
+        <w:t>Set</w:t>
+      </w:r>
+      <w:r>
+        <w:rPr>
+          <w:rFonts w:ascii="Courier New" w:eastAsia="Times New Roman" w:hAnsi="Courier New" w:cs="Courier New"/>
+          <w:color w:val="222222"/>
+          <w:sz w:val="21"/>
+          <w:szCs w:val="21"/>
+          <w:lang w:val="en-US" w:eastAsia="ru-RU"/>
+        </w:rPr>
+        <w:t xml:space="preserve"> </w:t>
+      </w:r>
+      <w:proofErr w:type="spellStart"/>
+      <w:r>
+        <w:rPr>
+          <w:rFonts w:ascii="Courier New" w:eastAsia="Times New Roman" w:hAnsi="Courier New" w:cs="Courier New"/>
+          <w:color w:val="222222"/>
+          <w:sz w:val="21"/>
+          <w:szCs w:val="21"/>
+          <w:lang w:val="en-US" w:eastAsia="ru-RU"/>
+        </w:rPr>
+        <w:t>wb</w:t>
+      </w:r>
+      <w:proofErr w:type="spellEnd"/>
+      <w:r>
+        <w:rPr>
+          <w:rFonts w:ascii="Courier New" w:eastAsia="Times New Roman" w:hAnsi="Courier New" w:cs="Courier New"/>
+          <w:color w:val="222222"/>
+          <w:sz w:val="21"/>
+          <w:szCs w:val="21"/>
+          <w:lang w:val="en-US" w:eastAsia="ru-RU"/>
+        </w:rPr>
+        <w:t xml:space="preserve"> = </w:t>
+      </w:r>
+      <w:proofErr w:type="spellStart"/>
+      <w:proofErr w:type="gramStart"/>
+      <w:r>
+        <w:rPr>
+          <w:rFonts w:ascii="Courier New" w:eastAsia="Times New Roman" w:hAnsi="Courier New" w:cs="Courier New"/>
+          <w:color w:val="222222"/>
+          <w:sz w:val="21"/>
+          <w:szCs w:val="21"/>
+          <w:lang w:val="en-US" w:eastAsia="ru-RU"/>
+        </w:rPr>
+        <w:t>Application.Workbooks.</w:t>
+      </w:r>
+      <w:r>
+        <w:rPr>
+          <w:rFonts w:ascii="inherit" w:eastAsia="Times New Roman" w:hAnsi="inherit" w:cs="Courier New"/>
+          <w:b/>
+          <w:bCs/>
+          <w:color w:val="151B8D"/>
+          <w:sz w:val="21"/>
+          <w:szCs w:val="21"/>
+          <w:bdr w:val="none" w:sz="0" w:space="0" w:color="auto" w:frame="1"/>
+          <w:lang w:val="en-US" w:eastAsia="ru-RU"/>
+        </w:rPr>
+        <w:t>Open</w:t>
+      </w:r>
+      <w:proofErr w:type="spellEnd"/>
+      <w:proofErr w:type="gramEnd"/>
+      <w:r>
+        <w:rPr>
+          <w:rFonts w:ascii="Courier New" w:eastAsia="Times New Roman" w:hAnsi="Courier New" w:cs="Courier New"/>
+          <w:color w:val="222222"/>
+          <w:sz w:val="21"/>
+          <w:szCs w:val="21"/>
+          <w:lang w:val="en-US" w:eastAsia="ru-RU"/>
+        </w:rPr>
+        <w:t>(</w:t>
+      </w:r>
+      <w:proofErr w:type="spellStart"/>
+      <w:r>
+        <w:rPr>
+          <w:rFonts w:ascii="Courier New" w:eastAsia="Times New Roman" w:hAnsi="Courier New" w:cs="Courier New"/>
+          <w:color w:val="222222"/>
+          <w:sz w:val="21"/>
+          <w:szCs w:val="21"/>
+          <w:lang w:val="en-US" w:eastAsia="ru-RU"/>
+        </w:rPr>
+        <w:t>sFolder</w:t>
+      </w:r>
+      <w:proofErr w:type="spellEnd"/>
+      <w:r>
+        <w:rPr>
+          <w:rFonts w:ascii="Courier New" w:eastAsia="Times New Roman" w:hAnsi="Courier New" w:cs="Courier New"/>
+          <w:color w:val="222222"/>
+          <w:sz w:val="21"/>
+          <w:szCs w:val="21"/>
+          <w:lang w:val="en-US" w:eastAsia="ru-RU"/>
+        </w:rPr>
+        <w:t xml:space="preserve"> &amp; </w:t>
+      </w:r>
+      <w:proofErr w:type="spellStart"/>
+      <w:r>
+        <w:rPr>
+          <w:rFonts w:ascii="Courier New" w:eastAsia="Times New Roman" w:hAnsi="Courier New" w:cs="Courier New"/>
+          <w:color w:val="222222"/>
+          <w:sz w:val="21"/>
+          <w:szCs w:val="21"/>
+          <w:lang w:val="en-US" w:eastAsia="ru-RU"/>
+        </w:rPr>
+        <w:t>sFiles</w:t>
+      </w:r>
+      <w:proofErr w:type="spellEnd"/>
+      <w:r>
+        <w:rPr>
+          <w:rFonts w:ascii="Courier New" w:eastAsia="Times New Roman" w:hAnsi="Courier New" w:cs="Courier New"/>
+          <w:color w:val="222222"/>
+          <w:sz w:val="21"/>
+          <w:szCs w:val="21"/>
+          <w:lang w:val="en-US" w:eastAsia="ru-RU"/>
+        </w:rPr>
+        <w:t>)</w:t>
+      </w:r>
+    </w:p>
+    <w:p>
+      <w:pPr>
+        <w:tabs>
+          <w:tab w:val="left" w:pos="916"/>
+          <w:tab w:val="left" w:pos="1832"/>
+          <w:tab w:val="left" w:pos="2748"/>
+          <w:tab w:val="left" w:pos="3664"/>
+          <w:tab w:val="left" w:pos="4580"/>
+          <w:tab w:val="left" w:pos="5496"/>
+          <w:tab w:val="left" w:pos="6412"/>
+          <w:tab w:val="left" w:pos="7328"/>
+          <w:tab w:val="left" w:pos="8244"/>
+          <w:tab w:val="left" w:pos="9160"/>
+          <w:tab w:val="left" w:pos="10076"/>
+          <w:tab w:val="left" w:pos="10992"/>
+          <w:tab w:val="left" w:pos="11908"/>
+          <w:tab w:val="left" w:pos="12824"/>
+          <w:tab w:val="left" w:pos="13740"/>
+          <w:tab w:val="left" w:pos="14656"/>
+        </w:tabs>
+        <w:spacing w:after="0" w:line="240" w:lineRule="atLeast"/>
+        <w:textAlignment w:val="baseline"/>
+        <w:rPr>
+          <w:rFonts w:ascii="Courier New" w:eastAsia="Times New Roman" w:hAnsi="Courier New" w:cs="Courier New"/>
+          <w:color w:val="222222"/>
+          <w:sz w:val="21"/>
+          <w:szCs w:val="21"/>
+          <w:lang w:eastAsia="ru-RU"/>
+        </w:rPr>
+      </w:pPr>
+      <w:r>
+        <w:rPr>
+          <w:rFonts w:ascii="Courier New" w:eastAsia="Times New Roman" w:hAnsi="Courier New" w:cs="Courier New"/>
+          <w:color w:val="222222"/>
+          <w:sz w:val="21"/>
+          <w:szCs w:val="21"/>
+          <w:lang w:val="en-US" w:eastAsia="ru-RU"/>
+        </w:rPr>
+        <w:t xml:space="preserve">        </w:t>
+      </w:r>
+      <w:r>
+        <w:rPr>
+          <w:rFonts w:ascii="Courier New" w:eastAsia="Times New Roman" w:hAnsi="Courier New" w:cs="Courier New"/>
+          <w:color w:val="008000"/>
+          <w:sz w:val="21"/>
+          <w:szCs w:val="21"/>
+          <w:bdr w:val="none" w:sz="0" w:space="0" w:color="auto" w:frame="1"/>
+          <w:lang w:eastAsia="ru-RU"/>
+        </w:rPr>
+        <w:t>'действия с файлом</w:t>
+      </w:r>
+    </w:p>
+    <w:p>
+      <w:pPr>
+        <w:tabs>
+          <w:tab w:val="left" w:pos="916"/>
+          <w:tab w:val="left" w:pos="1832"/>
+          <w:tab w:val="left" w:pos="2748"/>
+          <w:tab w:val="left" w:pos="3664"/>
+          <w:tab w:val="left" w:pos="4580"/>
+          <w:tab w:val="left" w:pos="5496"/>
+          <w:tab w:val="left" w:pos="6412"/>
+          <w:tab w:val="left" w:pos="7328"/>
+          <w:tab w:val="left" w:pos="8244"/>
+          <w:tab w:val="left" w:pos="9160"/>
+          <w:tab w:val="left" w:pos="10076"/>
+          <w:tab w:val="left" w:pos="10992"/>
+          <w:tab w:val="left" w:pos="11908"/>
+          <w:tab w:val="left" w:pos="12824"/>
+          <w:tab w:val="left" w:pos="13740"/>
+          <w:tab w:val="left" w:pos="14656"/>
+        </w:tabs>
+        <w:spacing w:after="0" w:line="240" w:lineRule="atLeast"/>
+        <w:textAlignment w:val="baseline"/>
+        <w:rPr>
+          <w:rFonts w:ascii="Courier New" w:eastAsia="Times New Roman" w:hAnsi="Courier New" w:cs="Courier New"/>
+          <w:color w:val="222222"/>
+          <w:sz w:val="21"/>
+          <w:szCs w:val="21"/>
+          <w:lang w:eastAsia="ru-RU"/>
+        </w:rPr>
+      </w:pPr>
+      <w:r>
+        <w:rPr>
+          <w:rFonts w:ascii="Courier New" w:eastAsia="Times New Roman" w:hAnsi="Courier New" w:cs="Courier New"/>
+          <w:color w:val="222222"/>
+          <w:sz w:val="21"/>
+          <w:szCs w:val="21"/>
+          <w:lang w:eastAsia="ru-RU"/>
+        </w:rPr>
+        <w:t xml:space="preserve">        </w:t>
+      </w:r>
+      <w:r>
+        <w:rPr>
+          <w:rFonts w:ascii="Courier New" w:eastAsia="Times New Roman" w:hAnsi="Courier New" w:cs="Courier New"/>
+          <w:color w:val="008000"/>
+          <w:sz w:val="21"/>
+          <w:szCs w:val="21"/>
+          <w:bdr w:val="none" w:sz="0" w:space="0" w:color="auto" w:frame="1"/>
+          <w:lang w:eastAsia="ru-RU"/>
+        </w:rPr>
+        <w:t>'Запишем на первый лист книги в ячейку А1 - www.excel-vba.ru</w:t>
+      </w:r>
+    </w:p>
+    <w:p>
+      <w:pPr>
+        <w:tabs>
+          <w:tab w:val="left" w:pos="916"/>
+          <w:tab w:val="left" w:pos="1832"/>
+          <w:tab w:val="left" w:pos="2748"/>
+          <w:tab w:val="left" w:pos="3664"/>
+          <w:tab w:val="left" w:pos="4580"/>
+          <w:tab w:val="left" w:pos="5496"/>
+          <w:tab w:val="left" w:pos="6412"/>
+          <w:tab w:val="left" w:pos="7328"/>
+          <w:tab w:val="left" w:pos="8244"/>
+          <w:tab w:val="left" w:pos="9160"/>
+          <w:tab w:val="left" w:pos="10076"/>
+          <w:tab w:val="left" w:pos="10992"/>
+          <w:tab w:val="left" w:pos="11908"/>
+          <w:tab w:val="left" w:pos="12824"/>
+          <w:tab w:val="left" w:pos="13740"/>
+          <w:tab w:val="left" w:pos="14656"/>
+        </w:tabs>
+        <w:spacing w:after="0" w:line="240" w:lineRule="atLeast"/>
+        <w:textAlignment w:val="baseline"/>
+        <w:rPr>
+          <w:rFonts w:ascii="Courier New" w:eastAsia="Times New Roman" w:hAnsi="Courier New" w:cs="Courier New"/>
+          <w:color w:val="222222"/>
+          <w:sz w:val="21"/>
+          <w:szCs w:val="21"/>
+          <w:lang w:val="en-US" w:eastAsia="ru-RU"/>
+        </w:rPr>
+      </w:pPr>
+      <w:r>
+        <w:rPr>
+          <w:rFonts w:ascii="Courier New" w:eastAsia="Times New Roman" w:hAnsi="Courier New" w:cs="Courier New"/>
+          <w:color w:val="222222"/>
+          <w:sz w:val="21"/>
+          <w:szCs w:val="21"/>
+          <w:lang w:eastAsia="ru-RU"/>
+        </w:rPr>
+        <w:t xml:space="preserve">        </w:t>
+      </w:r>
+      <w:proofErr w:type="spellStart"/>
+      <w:proofErr w:type="gramStart"/>
+      <w:r>
+        <w:rPr>
+          <w:rFonts w:ascii="Courier New" w:eastAsia="Times New Roman" w:hAnsi="Courier New" w:cs="Courier New"/>
+          <w:color w:val="222222"/>
+          <w:sz w:val="21"/>
+          <w:szCs w:val="21"/>
+          <w:lang w:val="en-US" w:eastAsia="ru-RU"/>
+        </w:rPr>
+        <w:t>wb.Sheets</w:t>
+      </w:r>
+      <w:proofErr w:type="spellEnd"/>
+      <w:proofErr w:type="gramEnd"/>
+      <w:r>
+        <w:rPr>
+          <w:rFonts w:ascii="Courier New" w:eastAsia="Times New Roman" w:hAnsi="Courier New" w:cs="Courier New"/>
+          <w:color w:val="222222"/>
+          <w:sz w:val="21"/>
+          <w:szCs w:val="21"/>
+          <w:lang w:val="en-US" w:eastAsia="ru-RU"/>
+        </w:rPr>
+        <w:t>(1).Range(</w:t>
+      </w:r>
+      <w:r>
+        <w:rPr>
+          <w:rFonts w:ascii="Courier New" w:eastAsia="Times New Roman" w:hAnsi="Courier New" w:cs="Courier New"/>
+          <w:color w:val="800000"/>
+          <w:sz w:val="21"/>
+          <w:szCs w:val="21"/>
+          <w:bdr w:val="none" w:sz="0" w:space="0" w:color="auto" w:frame="1"/>
+          <w:lang w:val="en-US" w:eastAsia="ru-RU"/>
+        </w:rPr>
+        <w:t>"A1"</w:t>
+      </w:r>
+      <w:r>
+        <w:rPr>
+          <w:rFonts w:ascii="Courier New" w:eastAsia="Times New Roman" w:hAnsi="Courier New" w:cs="Courier New"/>
+          <w:color w:val="222222"/>
+          <w:sz w:val="21"/>
+          <w:szCs w:val="21"/>
+          <w:lang w:val="en-US" w:eastAsia="ru-RU"/>
+        </w:rPr>
+        <w:t xml:space="preserve">).Value = </w:t>
+      </w:r>
+      <w:r>
+        <w:rPr>
+          <w:rFonts w:ascii="Courier New" w:eastAsia="Times New Roman" w:hAnsi="Courier New" w:cs="Courier New"/>
+          <w:color w:val="800000"/>
+          <w:sz w:val="21"/>
+          <w:szCs w:val="21"/>
+          <w:bdr w:val="none" w:sz="0" w:space="0" w:color="auto" w:frame="1"/>
+          <w:lang w:val="en-US" w:eastAsia="ru-RU"/>
+        </w:rPr>
+        <w:t>"www.excel-vba.ru"</w:t>
+      </w:r>
+    </w:p>
+    <w:p>
+      <w:pPr>
+        <w:tabs>
+          <w:tab w:val="left" w:pos="916"/>
+          <w:tab w:val="left" w:pos="1832"/>
+          <w:tab w:val="left" w:pos="2748"/>
+          <w:tab w:val="left" w:pos="3664"/>
+          <w:tab w:val="left" w:pos="4580"/>
+          <w:tab w:val="left" w:pos="5496"/>
+          <w:tab w:val="left" w:pos="6412"/>
+          <w:tab w:val="left" w:pos="7328"/>
+          <w:tab w:val="left" w:pos="8244"/>
+          <w:tab w:val="left" w:pos="9160"/>
+          <w:tab w:val="left" w:pos="10076"/>
+          <w:tab w:val="left" w:pos="10992"/>
+          <w:tab w:val="left" w:pos="11908"/>
+          <w:tab w:val="left" w:pos="12824"/>
+          <w:tab w:val="left" w:pos="13740"/>
+          <w:tab w:val="left" w:pos="14656"/>
+        </w:tabs>
+        <w:spacing w:after="0" w:line="240" w:lineRule="atLeast"/>
+        <w:textAlignment w:val="baseline"/>
+        <w:rPr>
+          <w:rFonts w:ascii="Courier New" w:eastAsia="Times New Roman" w:hAnsi="Courier New" w:cs="Courier New"/>
+          <w:color w:val="222222"/>
+          <w:sz w:val="21"/>
+          <w:szCs w:val="21"/>
+          <w:lang w:eastAsia="ru-RU"/>
+        </w:rPr>
+      </w:pPr>
+      <w:r>
+        <w:rPr>
+          <w:rFonts w:ascii="Courier New" w:eastAsia="Times New Roman" w:hAnsi="Courier New" w:cs="Courier New"/>
+          <w:color w:val="222222"/>
+          <w:sz w:val="21"/>
+          <w:szCs w:val="21"/>
+          <w:lang w:val="en-US" w:eastAsia="ru-RU"/>
+        </w:rPr>
+        <w:t xml:space="preserve">        </w:t>
+      </w:r>
+      <w:r>
+        <w:rPr>
+          <w:rFonts w:ascii="Courier New" w:eastAsia="Times New Roman" w:hAnsi="Courier New" w:cs="Courier New"/>
+          <w:color w:val="008000"/>
+          <w:sz w:val="21"/>
+          <w:szCs w:val="21"/>
+          <w:bdr w:val="none" w:sz="0" w:space="0" w:color="auto" w:frame="1"/>
+          <w:lang w:eastAsia="ru-RU"/>
+        </w:rPr>
+        <w:t>'Закрываем книгу с сохранением изменений</w:t>
+      </w:r>
+    </w:p>
+    <w:p>
+      <w:pPr>
+        <w:tabs>
+          <w:tab w:val="left" w:pos="916"/>
+          <w:tab w:val="left" w:pos="1832"/>
+          <w:tab w:val="left" w:pos="2748"/>
+          <w:tab w:val="left" w:pos="3664"/>
+          <w:tab w:val="left" w:pos="4580"/>
+          <w:tab w:val="left" w:pos="5496"/>
+          <w:tab w:val="left" w:pos="6412"/>
+          <w:tab w:val="left" w:pos="7328"/>
+          <w:tab w:val="left" w:pos="8244"/>
+          <w:tab w:val="left" w:pos="9160"/>
+          <w:tab w:val="left" w:pos="10076"/>
+          <w:tab w:val="left" w:pos="10992"/>
+          <w:tab w:val="left" w:pos="11908"/>
+          <w:tab w:val="left" w:pos="12824"/>
+          <w:tab w:val="left" w:pos="13740"/>
+          <w:tab w:val="left" w:pos="14656"/>
+        </w:tabs>
+        <w:spacing w:after="0" w:line="240" w:lineRule="atLeast"/>
+        <w:textAlignment w:val="baseline"/>
+        <w:rPr>
+          <w:rFonts w:ascii="Courier New" w:eastAsia="Times New Roman" w:hAnsi="Courier New" w:cs="Courier New"/>
+          <w:color w:val="222222"/>
+          <w:sz w:val="21"/>
+          <w:szCs w:val="21"/>
+          <w:lang w:eastAsia="ru-RU"/>
+        </w:rPr>
+      </w:pPr>
+      <w:r>
+        <w:rPr>
+          <w:rFonts w:ascii="Courier New" w:eastAsia="Times New Roman" w:hAnsi="Courier New" w:cs="Courier New"/>
+          <w:color w:val="222222"/>
+          <w:sz w:val="21"/>
+          <w:szCs w:val="21"/>
+          <w:lang w:eastAsia="ru-RU"/>
+        </w:rPr>
+        <w:t xml:space="preserve">        </w:t>
+      </w:r>
+      <w:proofErr w:type="spellStart"/>
+      <w:r>
+        <w:rPr>
+          <w:rFonts w:ascii="Courier New" w:eastAsia="Times New Roman" w:hAnsi="Courier New" w:cs="Courier New"/>
+          <w:color w:val="222222"/>
+          <w:sz w:val="21"/>
+          <w:szCs w:val="21"/>
+          <w:lang w:eastAsia="ru-RU"/>
+        </w:rPr>
+        <w:t>wb.</w:t>
+      </w:r>
+      <w:r>
+        <w:rPr>
+          <w:rFonts w:ascii="inherit" w:eastAsia="Times New Roman" w:hAnsi="inherit" w:cs="Courier New"/>
+          <w:b/>
+          <w:bCs/>
+          <w:color w:val="8D38C9"/>
+          <w:sz w:val="21"/>
+          <w:szCs w:val="21"/>
+          <w:bdr w:val="none" w:sz="0" w:space="0" w:color="auto" w:frame="1"/>
+          <w:lang w:eastAsia="ru-RU"/>
+        </w:rPr>
+        <w:t>Close</w:t>
+      </w:r>
+      <w:proofErr w:type="spellEnd"/>
+      <w:r>
+        <w:rPr>
+          <w:rFonts w:ascii="Courier New" w:eastAsia="Times New Roman" w:hAnsi="Courier New" w:cs="Courier New"/>
+          <w:color w:val="222222"/>
+          <w:sz w:val="21"/>
+          <w:szCs w:val="21"/>
+          <w:lang w:eastAsia="ru-RU"/>
+        </w:rPr>
+        <w:t xml:space="preserve"> </w:t>
+      </w:r>
+      <w:proofErr w:type="spellStart"/>
+      <w:r>
+        <w:rPr>
+          <w:rFonts w:ascii="inherit" w:eastAsia="Times New Roman" w:hAnsi="inherit" w:cs="Courier New"/>
+          <w:b/>
+          <w:bCs/>
+          <w:color w:val="00C2FF"/>
+          <w:sz w:val="21"/>
+          <w:szCs w:val="21"/>
+          <w:bdr w:val="none" w:sz="0" w:space="0" w:color="auto" w:frame="1"/>
+          <w:lang w:eastAsia="ru-RU"/>
+        </w:rPr>
+        <w:t>True</w:t>
+      </w:r>
+      <w:proofErr w:type="spellEnd"/>
+      <w:r>
+        <w:rPr>
+          <w:rFonts w:ascii="Courier New" w:eastAsia="Times New Roman" w:hAnsi="Courier New" w:cs="Courier New"/>
+          <w:color w:val="222222"/>
+          <w:sz w:val="21"/>
+          <w:szCs w:val="21"/>
+          <w:lang w:eastAsia="ru-RU"/>
+        </w:rPr>
+        <w:t xml:space="preserve"> </w:t>
+      </w:r>
+      <w:r>
+        <w:rPr>
+          <w:rFonts w:ascii="Courier New" w:eastAsia="Times New Roman" w:hAnsi="Courier New" w:cs="Courier New"/>
+          <w:color w:val="008000"/>
+          <w:sz w:val="21"/>
+          <w:szCs w:val="21"/>
+          <w:bdr w:val="none" w:sz="0" w:space="0" w:color="auto" w:frame="1"/>
+          <w:lang w:eastAsia="ru-RU"/>
+        </w:rPr>
+        <w:t xml:space="preserve">'если поставить </w:t>
+      </w:r>
+      <w:proofErr w:type="spellStart"/>
+      <w:r>
+        <w:rPr>
+          <w:rFonts w:ascii="Courier New" w:eastAsia="Times New Roman" w:hAnsi="Courier New" w:cs="Courier New"/>
+          <w:color w:val="008000"/>
+          <w:sz w:val="21"/>
+          <w:szCs w:val="21"/>
+          <w:bdr w:val="none" w:sz="0" w:space="0" w:color="auto" w:frame="1"/>
+          <w:lang w:eastAsia="ru-RU"/>
+        </w:rPr>
+        <w:t>False</w:t>
+      </w:r>
+      <w:proofErr w:type="spellEnd"/>
+      <w:r>
+        <w:rPr>
+          <w:rFonts w:ascii="Courier New" w:eastAsia="Times New Roman" w:hAnsi="Courier New" w:cs="Courier New"/>
+          <w:color w:val="008000"/>
+          <w:sz w:val="21"/>
+          <w:szCs w:val="21"/>
+          <w:bdr w:val="none" w:sz="0" w:space="0" w:color="auto" w:frame="1"/>
+          <w:lang w:eastAsia="ru-RU"/>
+        </w:rPr>
+        <w:t xml:space="preserve"> - книга будет закрыта без сохранения</w:t>
+      </w:r>
+    </w:p>
+    <w:p>
+      <w:pPr>
+        <w:tabs>
+          <w:tab w:val="left" w:pos="916"/>
+          <w:tab w:val="left" w:pos="1832"/>
+          <w:tab w:val="left" w:pos="2748"/>
+          <w:tab w:val="left" w:pos="3664"/>
+          <w:tab w:val="left" w:pos="4580"/>
+          <w:tab w:val="left" w:pos="5496"/>
+          <w:tab w:val="left" w:pos="6412"/>
+          <w:tab w:val="left" w:pos="7328"/>
+          <w:tab w:val="left" w:pos="8244"/>
+          <w:tab w:val="left" w:pos="9160"/>
+          <w:tab w:val="left" w:pos="10076"/>
+          <w:tab w:val="left" w:pos="10992"/>
+          <w:tab w:val="left" w:pos="11908"/>
+          <w:tab w:val="left" w:pos="12824"/>
+          <w:tab w:val="left" w:pos="13740"/>
+          <w:tab w:val="left" w:pos="14656"/>
+        </w:tabs>
+        <w:spacing w:after="0" w:line="240" w:lineRule="atLeast"/>
+        <w:textAlignment w:val="baseline"/>
+        <w:rPr>
+          <w:rFonts w:ascii="Courier New" w:eastAsia="Times New Roman" w:hAnsi="Courier New" w:cs="Courier New"/>
+          <w:color w:val="222222"/>
+          <w:sz w:val="21"/>
+          <w:szCs w:val="21"/>
+          <w:lang w:eastAsia="ru-RU"/>
+        </w:rPr>
+      </w:pPr>
+      <w:r>
+        <w:rPr>
+          <w:rFonts w:ascii="Courier New" w:eastAsia="Times New Roman" w:hAnsi="Courier New" w:cs="Courier New"/>
+          <w:color w:val="222222"/>
+          <w:sz w:val="21"/>
+          <w:szCs w:val="21"/>
+          <w:lang w:eastAsia="ru-RU"/>
+        </w:rPr>
+        <w:t xml:space="preserve">        </w:t>
+      </w:r>
+      <w:proofErr w:type="spellStart"/>
+      <w:r>
+        <w:rPr>
+          <w:rFonts w:ascii="Courier New" w:eastAsia="Times New Roman" w:hAnsi="Courier New" w:cs="Courier New"/>
+          <w:color w:val="222222"/>
+          <w:sz w:val="21"/>
+          <w:szCs w:val="21"/>
+          <w:lang w:eastAsia="ru-RU"/>
+        </w:rPr>
+        <w:t>sFiles</w:t>
+      </w:r>
+      <w:proofErr w:type="spellEnd"/>
+      <w:r>
+        <w:rPr>
+          <w:rFonts w:ascii="Courier New" w:eastAsia="Times New Roman" w:hAnsi="Courier New" w:cs="Courier New"/>
+          <w:color w:val="222222"/>
+          <w:sz w:val="21"/>
+          <w:szCs w:val="21"/>
+          <w:lang w:eastAsia="ru-RU"/>
+        </w:rPr>
+        <w:t xml:space="preserve"> = </w:t>
+      </w:r>
+      <w:proofErr w:type="spellStart"/>
+      <w:r>
+        <w:rPr>
+          <w:rFonts w:ascii="Courier New" w:eastAsia="Times New Roman" w:hAnsi="Courier New" w:cs="Courier New"/>
+          <w:color w:val="222222"/>
+          <w:sz w:val="21"/>
+          <w:szCs w:val="21"/>
+          <w:lang w:eastAsia="ru-RU"/>
+        </w:rPr>
+        <w:t>Dir</w:t>
+      </w:r>
+      <w:proofErr w:type="spellEnd"/>
+    </w:p>
+    <w:p>
+      <w:pPr>
+        <w:tabs>
+          <w:tab w:val="left" w:pos="916"/>
+          <w:tab w:val="left" w:pos="1832"/>
+          <w:tab w:val="left" w:pos="2748"/>
+          <w:tab w:val="left" w:pos="3664"/>
+          <w:tab w:val="left" w:pos="4580"/>
+          <w:tab w:val="left" w:pos="5496"/>
+          <w:tab w:val="left" w:pos="6412"/>
+          <w:tab w:val="left" w:pos="7328"/>
+          <w:tab w:val="left" w:pos="8244"/>
+          <w:tab w:val="left" w:pos="9160"/>
+          <w:tab w:val="left" w:pos="10076"/>
+          <w:tab w:val="left" w:pos="10992"/>
+          <w:tab w:val="left" w:pos="11908"/>
+          <w:tab w:val="left" w:pos="12824"/>
+          <w:tab w:val="left" w:pos="13740"/>
+          <w:tab w:val="left" w:pos="14656"/>
+        </w:tabs>
+        <w:spacing w:after="0" w:line="240" w:lineRule="atLeast"/>
+        <w:textAlignment w:val="baseline"/>
+        <w:rPr>
+          <w:rFonts w:ascii="Courier New" w:eastAsia="Times New Roman" w:hAnsi="Courier New" w:cs="Courier New"/>
+          <w:color w:val="222222"/>
+          <w:sz w:val="21"/>
+          <w:szCs w:val="21"/>
+          <w:lang w:eastAsia="ru-RU"/>
+        </w:rPr>
+      </w:pPr>
+      <w:r>
+        <w:rPr>
+          <w:rFonts w:ascii="Courier New" w:eastAsia="Times New Roman" w:hAnsi="Courier New" w:cs="Courier New"/>
+          <w:color w:val="222222"/>
+          <w:sz w:val="21"/>
+          <w:szCs w:val="21"/>
+          <w:lang w:eastAsia="ru-RU"/>
+        </w:rPr>
+        <w:t xml:space="preserve">    </w:t>
+      </w:r>
+      <w:proofErr w:type="spellStart"/>
+      <w:r>
+        <w:rPr>
+          <w:rFonts w:ascii="inherit" w:eastAsia="Times New Roman" w:hAnsi="inherit" w:cs="Courier New"/>
+          <w:b/>
+          <w:bCs/>
+          <w:color w:val="8D38C9"/>
+          <w:sz w:val="21"/>
+          <w:szCs w:val="21"/>
+          <w:bdr w:val="none" w:sz="0" w:space="0" w:color="auto" w:frame="1"/>
+          <w:lang w:eastAsia="ru-RU"/>
+        </w:rPr>
+        <w:t>Loop</w:t>
+      </w:r>
+      <w:proofErr w:type="spellEnd"/>
+    </w:p>
+    <w:p>
+      <w:pPr>
+        <w:tabs>
+          <w:tab w:val="left" w:pos="916"/>
+          <w:tab w:val="left" w:pos="1832"/>
+          <w:tab w:val="left" w:pos="2748"/>
+          <w:tab w:val="left" w:pos="3664"/>
+          <w:tab w:val="left" w:pos="4580"/>
+          <w:tab w:val="left" w:pos="5496"/>
+          <w:tab w:val="left" w:pos="6412"/>
+          <w:tab w:val="left" w:pos="7328"/>
+          <w:tab w:val="left" w:pos="8244"/>
+          <w:tab w:val="left" w:pos="9160"/>
+          <w:tab w:val="left" w:pos="10076"/>
+          <w:tab w:val="left" w:pos="10992"/>
+          <w:tab w:val="left" w:pos="11908"/>
+          <w:tab w:val="left" w:pos="12824"/>
+          <w:tab w:val="left" w:pos="13740"/>
+          <w:tab w:val="left" w:pos="14656"/>
+        </w:tabs>
+        <w:spacing w:after="0" w:line="240" w:lineRule="atLeast"/>
+        <w:textAlignment w:val="baseline"/>
+        <w:rPr>
+          <w:rFonts w:ascii="Courier New" w:eastAsia="Times New Roman" w:hAnsi="Courier New" w:cs="Courier New"/>
+          <w:color w:val="222222"/>
+          <w:sz w:val="21"/>
+          <w:szCs w:val="21"/>
+          <w:lang w:eastAsia="ru-RU"/>
+        </w:rPr>
+      </w:pPr>
+      <w:r>
+        <w:rPr>
+          <w:rFonts w:ascii="Courier New" w:eastAsia="Times New Roman" w:hAnsi="Courier New" w:cs="Courier New"/>
+          <w:color w:val="222222"/>
+          <w:sz w:val="21"/>
+          <w:szCs w:val="21"/>
+          <w:lang w:eastAsia="ru-RU"/>
+        </w:rPr>
+        <w:t xml:space="preserve">    </w:t>
+      </w:r>
+      <w:r>
+        <w:rPr>
+          <w:rFonts w:ascii="Courier New" w:eastAsia="Times New Roman" w:hAnsi="Courier New" w:cs="Courier New"/>
+          <w:color w:val="008000"/>
+          <w:sz w:val="21"/>
+          <w:szCs w:val="21"/>
+          <w:bdr w:val="none" w:sz="0" w:space="0" w:color="auto" w:frame="1"/>
+          <w:lang w:eastAsia="ru-RU"/>
+        </w:rPr>
+        <w:t>'возвращаем ранее отключенное обновление экрана</w:t>
+      </w:r>
+    </w:p>
+    <w:p>
+      <w:pPr>
+        <w:tabs>
+          <w:tab w:val="left" w:pos="916"/>
+          <w:tab w:val="left" w:pos="1832"/>
+          <w:tab w:val="left" w:pos="2748"/>
+          <w:tab w:val="left" w:pos="3664"/>
+          <w:tab w:val="left" w:pos="4580"/>
+          <w:tab w:val="left" w:pos="5496"/>
+          <w:tab w:val="left" w:pos="6412"/>
+          <w:tab w:val="left" w:pos="7328"/>
+          <w:tab w:val="left" w:pos="8244"/>
+          <w:tab w:val="left" w:pos="9160"/>
+          <w:tab w:val="left" w:pos="10076"/>
+          <w:tab w:val="left" w:pos="10992"/>
+          <w:tab w:val="left" w:pos="11908"/>
+          <w:tab w:val="left" w:pos="12824"/>
+          <w:tab w:val="left" w:pos="13740"/>
+          <w:tab w:val="left" w:pos="14656"/>
+        </w:tabs>
+        <w:spacing w:after="0" w:line="240" w:lineRule="atLeast"/>
+        <w:textAlignment w:val="baseline"/>
+        <w:rPr>
+          <w:rFonts w:ascii="Courier New" w:eastAsia="Times New Roman" w:hAnsi="Courier New" w:cs="Courier New"/>
+          <w:color w:val="222222"/>
+          <w:sz w:val="21"/>
+          <w:szCs w:val="21"/>
+          <w:lang w:eastAsia="ru-RU"/>
+        </w:rPr>
+      </w:pPr>
+      <w:r>
+        <w:rPr>
+          <w:rFonts w:ascii="Courier New" w:eastAsia="Times New Roman" w:hAnsi="Courier New" w:cs="Courier New"/>
+          <w:color w:val="222222"/>
+          <w:sz w:val="21"/>
+          <w:szCs w:val="21"/>
+          <w:lang w:eastAsia="ru-RU"/>
+        </w:rPr>
+        <w:t xml:space="preserve">    </w:t>
+      </w:r>
+      <w:proofErr w:type="spellStart"/>
+      <w:r>
+        <w:rPr>
+          <w:rFonts w:ascii="Courier New" w:eastAsia="Times New Roman" w:hAnsi="Courier New" w:cs="Courier New"/>
+          <w:color w:val="222222"/>
+          <w:sz w:val="21"/>
+          <w:szCs w:val="21"/>
+          <w:lang w:eastAsia="ru-RU"/>
+        </w:rPr>
+        <w:t>Application.ScreenUpdating</w:t>
+      </w:r>
+      <w:proofErr w:type="spellEnd"/>
+      <w:r>
+        <w:rPr>
+          <w:rFonts w:ascii="Courier New" w:eastAsia="Times New Roman" w:hAnsi="Courier New" w:cs="Courier New"/>
+          <w:color w:val="222222"/>
+          <w:sz w:val="21"/>
+          <w:szCs w:val="21"/>
+          <w:lang w:eastAsia="ru-RU"/>
+        </w:rPr>
+        <w:t xml:space="preserve"> = </w:t>
+      </w:r>
+      <w:proofErr w:type="spellStart"/>
+      <w:r>
+        <w:rPr>
+          <w:rFonts w:ascii="inherit" w:eastAsia="Times New Roman" w:hAnsi="inherit" w:cs="Courier New"/>
+          <w:b/>
+          <w:bCs/>
+          <w:color w:val="00C2FF"/>
+          <w:sz w:val="21"/>
+          <w:szCs w:val="21"/>
+          <w:bdr w:val="none" w:sz="0" w:space="0" w:color="auto" w:frame="1"/>
+          <w:lang w:eastAsia="ru-RU"/>
+        </w:rPr>
+        <w:t>True</w:t>
+      </w:r>
+      <w:proofErr w:type="spellEnd"/>
+    </w:p>
+    <w:p>
+      <w:pPr>
+        <w:tabs>
+          <w:tab w:val="left" w:pos="916"/>
+          <w:tab w:val="left" w:pos="1832"/>
+          <w:tab w:val="left" w:pos="2748"/>
+          <w:tab w:val="left" w:pos="3664"/>
+          <w:tab w:val="left" w:pos="4580"/>
+          <w:tab w:val="left" w:pos="5496"/>
+          <w:tab w:val="left" w:pos="6412"/>
+          <w:tab w:val="left" w:pos="7328"/>
+          <w:tab w:val="left" w:pos="8244"/>
+          <w:tab w:val="left" w:pos="9160"/>
+          <w:tab w:val="left" w:pos="10076"/>
+          <w:tab w:val="left" w:pos="10992"/>
+          <w:tab w:val="left" w:pos="11908"/>
+          <w:tab w:val="left" w:pos="12824"/>
+          <w:tab w:val="left" w:pos="13740"/>
+          <w:tab w:val="left" w:pos="14656"/>
+        </w:tabs>
+        <w:spacing w:after="0" w:line="240" w:lineRule="atLeast"/>
+        <w:textAlignment w:val="baseline"/>
+        <w:rPr>
+          <w:rFonts w:ascii="Courier New" w:eastAsia="Times New Roman" w:hAnsi="Courier New" w:cs="Courier New"/>
+          <w:color w:val="222222"/>
+          <w:sz w:val="21"/>
+          <w:szCs w:val="21"/>
+          <w:lang w:eastAsia="ru-RU"/>
+        </w:rPr>
+      </w:pPr>
+      <w:r>
+        <w:rPr>
+          <w:rFonts w:ascii="inherit" w:eastAsia="Times New Roman" w:hAnsi="inherit" w:cs="Courier New"/>
+          <w:b/>
+          <w:bCs/>
+          <w:color w:val="8D38C9"/>
+          <w:sz w:val="21"/>
+          <w:szCs w:val="21"/>
+          <w:bdr w:val="none" w:sz="0" w:space="0" w:color="auto" w:frame="1"/>
+          <w:lang w:eastAsia="ru-RU"/>
+        </w:rPr>
+        <w:t>End</w:t>
+      </w:r>
+      <w:r>
+        <w:rPr>
+          <w:rFonts w:ascii="Courier New" w:eastAsia="Times New Roman" w:hAnsi="Courier New" w:cs="Courier New"/>
+          <w:color w:val="222222"/>
+          <w:sz w:val="21"/>
+          <w:szCs w:val="21"/>
+          <w:lang w:eastAsia="ru-RU"/>
+        </w:rPr>
+        <w:t xml:space="preserve"> </w:t>
+      </w:r>
+      <w:r>
+        <w:rPr>
+          <w:rFonts w:ascii="inherit" w:eastAsia="Times New Roman" w:hAnsi="inherit" w:cs="Courier New"/>
+          <w:b/>
+          <w:bCs/>
+          <w:color w:val="E56717"/>
+          <w:sz w:val="21"/>
+          <w:szCs w:val="21"/>
+          <w:bdr w:val="none" w:sz="0" w:space="0" w:color="auto" w:frame="1"/>
+          <w:lang w:eastAsia="ru-RU"/>
+        </w:rPr>
+        <w:t>Sub</w:t>
+      </w:r>
+    </w:p>
+    <w:p/>
+    <w:p>
+      <w:pPr>
+        <w:rPr>
+          <w:lang w:val="en-US"/>
+        </w:rPr>
+      </w:pPr>
     </w:p>
     <w:p/>
     <w:sectPr>

--- a/2.2. Создание макросов и пользовательских функций на VBA.docx
+++ b/2.2. Создание макросов и пользовательских функций на VBA.docx
@@ -16696,8 +16696,1399 @@
           <w:lang w:val="en-US"/>
         </w:rPr>
       </w:pPr>
+      <w:r>
+        <w:rPr>
+          <w:lang w:val="en-US"/>
+        </w:rPr>
+        <w:t xml:space="preserve">Private Sub </w:t>
+      </w:r>
+      <w:proofErr w:type="spellStart"/>
+      <w:r>
+        <w:rPr>
+          <w:lang w:val="en-US"/>
+        </w:rPr>
+        <w:t>Worksheet_</w:t>
+      </w:r>
+      <w:proofErr w:type="gramStart"/>
+      <w:r>
+        <w:rPr>
+          <w:lang w:val="en-US"/>
+        </w:rPr>
+        <w:t>Change</w:t>
+      </w:r>
+      <w:proofErr w:type="spellEnd"/>
+      <w:r>
+        <w:rPr>
+          <w:lang w:val="en-US"/>
+        </w:rPr>
+        <w:t>(</w:t>
+      </w:r>
+      <w:proofErr w:type="spellStart"/>
+      <w:proofErr w:type="gramEnd"/>
+      <w:r>
+        <w:rPr>
+          <w:lang w:val="en-US"/>
+        </w:rPr>
+        <w:t>ByVal</w:t>
+      </w:r>
+      <w:proofErr w:type="spellEnd"/>
+      <w:r>
+        <w:rPr>
+          <w:lang w:val="en-US"/>
+        </w:rPr>
+        <w:t xml:space="preserve"> Target As Range)</w:t>
+      </w:r>
+    </w:p>
+    <w:p>
+      <w:pPr>
+        <w:rPr>
+          <w:lang w:val="en-US"/>
+        </w:rPr>
+      </w:pPr>
+    </w:p>
+    <w:p>
+      <w:pPr>
+        <w:rPr>
+          <w:lang w:val="en-US"/>
+        </w:rPr>
+      </w:pPr>
+      <w:r>
+        <w:rPr>
+          <w:lang w:val="en-US"/>
+        </w:rPr>
+        <w:t xml:space="preserve">If </w:t>
+      </w:r>
+      <w:proofErr w:type="spellStart"/>
+      <w:r>
+        <w:rPr>
+          <w:lang w:val="en-US"/>
+        </w:rPr>
+        <w:t>Target.Count</w:t>
+      </w:r>
+      <w:proofErr w:type="spellEnd"/>
+      <w:r>
+        <w:rPr>
+          <w:lang w:val="en-US"/>
+        </w:rPr>
+        <w:t xml:space="preserve"> &gt; 1 Then Exit Sub</w:t>
+      </w:r>
+    </w:p>
+    <w:p>
+      <w:pPr>
+        <w:rPr>
+          <w:lang w:val="en-US"/>
+        </w:rPr>
+      </w:pPr>
+      <w:r>
+        <w:rPr>
+          <w:lang w:val="en-US"/>
+        </w:rPr>
+        <w:t xml:space="preserve">If </w:t>
+      </w:r>
+      <w:proofErr w:type="spellStart"/>
+      <w:r>
+        <w:rPr>
+          <w:lang w:val="en-US"/>
+        </w:rPr>
+        <w:t>Target.Column</w:t>
+      </w:r>
+      <w:proofErr w:type="spellEnd"/>
+      <w:r>
+        <w:rPr>
+          <w:lang w:val="en-US"/>
+        </w:rPr>
+        <w:t xml:space="preserve"> = 1 Then</w:t>
+      </w:r>
+    </w:p>
+    <w:p>
+      <w:pPr>
+        <w:rPr>
+          <w:lang w:val="en-US"/>
+        </w:rPr>
+      </w:pPr>
+    </w:p>
+    <w:p>
+      <w:pPr>
+        <w:rPr>
+          <w:lang w:val="en-US"/>
+        </w:rPr>
+      </w:pPr>
+      <w:r>
+        <w:rPr>
+          <w:lang w:val="en-US"/>
+        </w:rPr>
+        <w:t xml:space="preserve">    </w:t>
+      </w:r>
+      <w:proofErr w:type="spellStart"/>
+      <w:r>
+        <w:rPr>
+          <w:lang w:val="en-US"/>
+        </w:rPr>
+        <w:t>Target.Value</w:t>
+      </w:r>
+      <w:proofErr w:type="spellEnd"/>
+      <w:r>
+        <w:rPr>
+          <w:lang w:val="en-US"/>
+        </w:rPr>
+        <w:t xml:space="preserve"> =</w:t>
+      </w:r>
+      <w:proofErr w:type="gramStart"/>
+      <w:r>
+        <w:rPr>
+          <w:lang w:val="en-US"/>
+        </w:rPr>
+        <w:t>Round(</w:t>
+      </w:r>
+      <w:proofErr w:type="gramEnd"/>
+      <w:r>
+        <w:rPr>
+          <w:lang w:val="en-US"/>
+        </w:rPr>
+        <w:t>Target.Value</w:t>
+      </w:r>
+      <w:r>
+        <w:rPr>
+          <w:lang w:val="en-US"/>
+        </w:rPr>
+        <w:t>,1</w:t>
+      </w:r>
+      <w:r>
+        <w:rPr>
+          <w:lang w:val="en-US"/>
+        </w:rPr>
+        <w:t>)</w:t>
+      </w:r>
+    </w:p>
+    <w:p>
+      <w:pPr>
+        <w:rPr>
+          <w:lang w:val="en-US"/>
+        </w:rPr>
+      </w:pPr>
+      <w:r>
+        <w:rPr>
+          <w:lang w:val="en-US"/>
+        </w:rPr>
+        <w:t xml:space="preserve">    End If</w:t>
+      </w:r>
+    </w:p>
+    <w:p>
+      <w:pPr>
+        <w:rPr>
+          <w:lang w:val="en-US"/>
+        </w:rPr>
+      </w:pPr>
+      <w:r>
+        <w:rPr>
+          <w:lang w:val="en-US"/>
+        </w:rPr>
+        <w:t xml:space="preserve">       </w:t>
+      </w:r>
+    </w:p>
+    <w:p>
+      <w:pPr>
+        <w:rPr>
+          <w:lang w:val="en-US"/>
+        </w:rPr>
+      </w:pPr>
+      <w:r>
+        <w:rPr>
+          <w:lang w:val="en-US"/>
+        </w:rPr>
+        <w:t>End Sub</w:t>
+      </w:r>
+    </w:p>
+    <w:p>
+      <w:pPr>
+        <w:rPr>
+          <w:rFonts w:ascii="Consolas" w:hAnsi="Consolas"/>
+          <w:color w:val="161616"/>
+          <w:sz w:val="21"/>
+          <w:szCs w:val="21"/>
+          <w:shd w:val="clear" w:color="auto" w:fill="F2F2F2"/>
+        </w:rPr>
+      </w:pPr>
+      <w:r>
+        <w:t xml:space="preserve">Можно </w:t>
+      </w:r>
+      <w:proofErr w:type="spellStart"/>
+      <w:r>
+        <w:rPr>
+          <w:rFonts w:ascii="Consolas" w:hAnsi="Consolas"/>
+          <w:color w:val="161616"/>
+          <w:sz w:val="21"/>
+          <w:szCs w:val="21"/>
+          <w:shd w:val="clear" w:color="auto" w:fill="F2F2F2"/>
+        </w:rPr>
+        <w:t>RoundUp</w:t>
+      </w:r>
+      <w:proofErr w:type="spellEnd"/>
     </w:p>
     <w:p/>
+    <w:p>
+      <w:pPr>
+        <w:rPr>
+          <w:lang w:val="en-US"/>
+        </w:rPr>
+      </w:pPr>
+    </w:p>
+    <w:p>
+      <w:pPr>
+        <w:rPr>
+          <w:lang w:val="en-US"/>
+        </w:rPr>
+      </w:pPr>
+      <w:r>
+        <w:rPr>
+          <w:lang w:val="en-US"/>
+        </w:rPr>
+        <w:t xml:space="preserve">Private Sub </w:t>
+      </w:r>
+      <w:proofErr w:type="spellStart"/>
+      <w:r>
+        <w:rPr>
+          <w:lang w:val="en-US"/>
+        </w:rPr>
+        <w:t>Worksheet_</w:t>
+      </w:r>
+      <w:proofErr w:type="gramStart"/>
+      <w:r>
+        <w:rPr>
+          <w:lang w:val="en-US"/>
+        </w:rPr>
+        <w:t>Change</w:t>
+      </w:r>
+      <w:proofErr w:type="spellEnd"/>
+      <w:r>
+        <w:rPr>
+          <w:lang w:val="en-US"/>
+        </w:rPr>
+        <w:t>(</w:t>
+      </w:r>
+      <w:proofErr w:type="spellStart"/>
+      <w:proofErr w:type="gramEnd"/>
+      <w:r>
+        <w:rPr>
+          <w:lang w:val="en-US"/>
+        </w:rPr>
+        <w:t>ByVal</w:t>
+      </w:r>
+      <w:proofErr w:type="spellEnd"/>
+      <w:r>
+        <w:rPr>
+          <w:lang w:val="en-US"/>
+        </w:rPr>
+        <w:t xml:space="preserve"> Target As Range)</w:t>
+      </w:r>
+    </w:p>
+    <w:p>
+      <w:pPr>
+        <w:rPr>
+          <w:lang w:val="en-US"/>
+        </w:rPr>
+      </w:pPr>
+      <w:r>
+        <w:rPr>
+          <w:lang w:val="en-US"/>
+        </w:rPr>
+        <w:t>Dim r, b As Integer</w:t>
+      </w:r>
+    </w:p>
+    <w:p>
+      <w:pPr>
+        <w:rPr>
+          <w:lang w:val="en-US"/>
+        </w:rPr>
+      </w:pPr>
+      <w:r>
+        <w:rPr>
+          <w:lang w:val="en-US"/>
+        </w:rPr>
+        <w:t>Dim str As String</w:t>
+      </w:r>
+    </w:p>
+    <w:p>
+      <w:pPr>
+        <w:rPr>
+          <w:lang w:val="en-US"/>
+        </w:rPr>
+      </w:pPr>
+      <w:r>
+        <w:rPr>
+          <w:lang w:val="en-US"/>
+        </w:rPr>
+        <w:lastRenderedPageBreak/>
+        <w:t xml:space="preserve"> </w:t>
+      </w:r>
+    </w:p>
+    <w:p>
+      <w:pPr>
+        <w:rPr>
+          <w:lang w:val="en-US"/>
+        </w:rPr>
+      </w:pPr>
+      <w:r>
+        <w:rPr>
+          <w:lang w:val="en-US"/>
+        </w:rPr>
+        <w:t xml:space="preserve">If </w:t>
+      </w:r>
+      <w:proofErr w:type="spellStart"/>
+      <w:r>
+        <w:rPr>
+          <w:lang w:val="en-US"/>
+        </w:rPr>
+        <w:t>Target.Count</w:t>
+      </w:r>
+      <w:proofErr w:type="spellEnd"/>
+      <w:r>
+        <w:rPr>
+          <w:lang w:val="en-US"/>
+        </w:rPr>
+        <w:t xml:space="preserve"> &gt; 1 Then Exit Sub</w:t>
+      </w:r>
+    </w:p>
+    <w:p>
+      <w:pPr>
+        <w:rPr>
+          <w:lang w:val="en-US"/>
+        </w:rPr>
+      </w:pPr>
+      <w:r>
+        <w:rPr>
+          <w:lang w:val="en-US"/>
+        </w:rPr>
+        <w:t xml:space="preserve">If </w:t>
+      </w:r>
+      <w:proofErr w:type="spellStart"/>
+      <w:r>
+        <w:rPr>
+          <w:lang w:val="en-US"/>
+        </w:rPr>
+        <w:t>Target.Column</w:t>
+      </w:r>
+      <w:proofErr w:type="spellEnd"/>
+      <w:r>
+        <w:rPr>
+          <w:lang w:val="en-US"/>
+        </w:rPr>
+        <w:t xml:space="preserve"> = 1 Then</w:t>
+      </w:r>
+    </w:p>
+    <w:p>
+      <w:pPr>
+        <w:rPr>
+          <w:lang w:val="en-US"/>
+        </w:rPr>
+      </w:pPr>
+      <w:r>
+        <w:rPr>
+          <w:lang w:val="en-US"/>
+        </w:rPr>
+        <w:t xml:space="preserve">    str = </w:t>
+      </w:r>
+      <w:proofErr w:type="spellStart"/>
+      <w:r>
+        <w:rPr>
+          <w:lang w:val="en-US"/>
+        </w:rPr>
+        <w:t>Target.Value</w:t>
+      </w:r>
+      <w:proofErr w:type="spellEnd"/>
+    </w:p>
+    <w:p>
+      <w:pPr>
+        <w:rPr>
+          <w:lang w:val="en-US"/>
+        </w:rPr>
+      </w:pPr>
+      <w:r>
+        <w:rPr>
+          <w:lang w:val="en-US"/>
+        </w:rPr>
+        <w:t xml:space="preserve">    r = </w:t>
+      </w:r>
+      <w:proofErr w:type="spellStart"/>
+      <w:proofErr w:type="gramStart"/>
+      <w:r>
+        <w:rPr>
+          <w:lang w:val="en-US"/>
+        </w:rPr>
+        <w:t>InStr</w:t>
+      </w:r>
+      <w:proofErr w:type="spellEnd"/>
+      <w:r>
+        <w:rPr>
+          <w:lang w:val="en-US"/>
+        </w:rPr>
+        <w:t>(</w:t>
+      </w:r>
+      <w:proofErr w:type="gramEnd"/>
+      <w:r>
+        <w:rPr>
+          <w:lang w:val="en-US"/>
+        </w:rPr>
+        <w:t>str, ",")</w:t>
+      </w:r>
+    </w:p>
+    <w:p>
+      <w:pPr>
+        <w:rPr>
+          <w:lang w:val="en-US"/>
+        </w:rPr>
+      </w:pPr>
+      <w:r>
+        <w:rPr>
+          <w:lang w:val="en-US"/>
+        </w:rPr>
+        <w:t xml:space="preserve">    b = Len(str)</w:t>
+      </w:r>
+    </w:p>
+    <w:p>
+      <w:pPr>
+        <w:rPr>
+          <w:lang w:val="en-US"/>
+        </w:rPr>
+      </w:pPr>
+      <w:r>
+        <w:rPr>
+          <w:lang w:val="en-US"/>
+        </w:rPr>
+        <w:t xml:space="preserve">    If b &gt; r + 1 Then</w:t>
+      </w:r>
+    </w:p>
+    <w:p>
+      <w:pPr>
+        <w:rPr>
+          <w:lang w:val="en-US"/>
+        </w:rPr>
+      </w:pPr>
+      <w:r>
+        <w:rPr>
+          <w:lang w:val="en-US"/>
+        </w:rPr>
+        <w:t xml:space="preserve">    </w:t>
+      </w:r>
+      <w:proofErr w:type="spellStart"/>
+      <w:r>
+        <w:rPr>
+          <w:lang w:val="en-US"/>
+        </w:rPr>
+        <w:t>Target.Value</w:t>
+      </w:r>
+      <w:proofErr w:type="spellEnd"/>
+      <w:r>
+        <w:rPr>
+          <w:lang w:val="en-US"/>
+        </w:rPr>
+        <w:t xml:space="preserve"> = </w:t>
+      </w:r>
+      <w:proofErr w:type="spellStart"/>
+      <w:proofErr w:type="gramStart"/>
+      <w:r>
+        <w:rPr>
+          <w:lang w:val="en-US"/>
+        </w:rPr>
+        <w:t>CDbl</w:t>
+      </w:r>
+      <w:proofErr w:type="spellEnd"/>
+      <w:r>
+        <w:rPr>
+          <w:lang w:val="en-US"/>
+        </w:rPr>
+        <w:t>(</w:t>
+      </w:r>
+      <w:proofErr w:type="gramEnd"/>
+      <w:r>
+        <w:rPr>
+          <w:lang w:val="en-US"/>
+        </w:rPr>
+        <w:t>Left(str, r + 1))</w:t>
+      </w:r>
+    </w:p>
+    <w:p>
+      <w:pPr>
+        <w:rPr>
+          <w:lang w:val="en-US"/>
+        </w:rPr>
+      </w:pPr>
+      <w:r>
+        <w:rPr>
+          <w:lang w:val="en-US"/>
+        </w:rPr>
+        <w:t xml:space="preserve">    End If</w:t>
+      </w:r>
+    </w:p>
+    <w:p>
+      <w:pPr>
+        <w:rPr>
+          <w:lang w:val="en-US"/>
+        </w:rPr>
+      </w:pPr>
+      <w:r>
+        <w:rPr>
+          <w:lang w:val="en-US"/>
+        </w:rPr>
+        <w:t xml:space="preserve">    End If</w:t>
+      </w:r>
+    </w:p>
+    <w:p>
+      <w:pPr>
+        <w:rPr>
+          <w:lang w:val="en-US"/>
+        </w:rPr>
+      </w:pPr>
+      <w:r>
+        <w:rPr>
+          <w:lang w:val="en-US"/>
+        </w:rPr>
+        <w:t xml:space="preserve">       </w:t>
+      </w:r>
+    </w:p>
+    <w:p>
+      <w:pPr>
+        <w:rPr>
+          <w:lang w:val="en-US"/>
+        </w:rPr>
+      </w:pPr>
+      <w:r>
+        <w:rPr>
+          <w:lang w:val="en-US"/>
+        </w:rPr>
+        <w:t>End Sub</w:t>
+      </w:r>
+    </w:p>
+    <w:p>
+      <w:pPr>
+        <w:rPr>
+          <w:lang w:val="en-US"/>
+        </w:rPr>
+      </w:pPr>
+    </w:p>
+    <w:p>
+      <w:pPr>
+        <w:rPr>
+          <w:lang w:val="en-US"/>
+        </w:rPr>
+      </w:pPr>
+    </w:p>
+    <w:p>
+      <w:pPr>
+        <w:rPr>
+          <w:lang w:val="en-US"/>
+        </w:rPr>
+      </w:pPr>
+    </w:p>
+    <w:p>
+      <w:pPr>
+        <w:rPr>
+          <w:lang w:val="en-US"/>
+        </w:rPr>
+      </w:pPr>
+    </w:p>
+    <w:p>
+      <w:pPr>
+        <w:rPr>
+          <w:lang w:val="en-US"/>
+        </w:rPr>
+      </w:pPr>
+    </w:p>
+    <w:p>
+      <w:pPr>
+        <w:rPr>
+          <w:lang w:val="en-US"/>
+        </w:rPr>
+      </w:pPr>
+    </w:p>
+    <w:p>
+      <w:pPr>
+        <w:shd w:val="clear" w:color="auto" w:fill="2B2B2B"/>
+        <w:tabs>
+          <w:tab w:val="left" w:pos="916"/>
+          <w:tab w:val="left" w:pos="1832"/>
+          <w:tab w:val="left" w:pos="2748"/>
+          <w:tab w:val="left" w:pos="3664"/>
+          <w:tab w:val="left" w:pos="4580"/>
+          <w:tab w:val="left" w:pos="5496"/>
+          <w:tab w:val="left" w:pos="6412"/>
+          <w:tab w:val="left" w:pos="7328"/>
+          <w:tab w:val="left" w:pos="8244"/>
+          <w:tab w:val="left" w:pos="9160"/>
+          <w:tab w:val="left" w:pos="10076"/>
+          <w:tab w:val="left" w:pos="10992"/>
+          <w:tab w:val="left" w:pos="11908"/>
+          <w:tab w:val="left" w:pos="12824"/>
+          <w:tab w:val="left" w:pos="13740"/>
+          <w:tab w:val="left" w:pos="14656"/>
+        </w:tabs>
+        <w:spacing w:after="0" w:line="240" w:lineRule="auto"/>
+        <w:rPr>
+          <w:rFonts w:ascii="Consolas" w:eastAsia="Times New Roman" w:hAnsi="Consolas" w:cs="Courier New"/>
+          <w:color w:val="F8F8F2"/>
+          <w:sz w:val="20"/>
+          <w:szCs w:val="20"/>
+          <w:bdr w:val="none" w:sz="0" w:space="0" w:color="auto" w:frame="1"/>
+          <w:shd w:val="clear" w:color="auto" w:fill="2B2B2B"/>
+          <w:lang w:val="en-US" w:eastAsia="ru-RU"/>
+        </w:rPr>
+      </w:pPr>
+      <w:r>
+        <w:rPr>
+          <w:rFonts w:ascii="Consolas" w:eastAsia="Times New Roman" w:hAnsi="Consolas" w:cs="Courier New"/>
+          <w:color w:val="00E0E0"/>
+          <w:sz w:val="20"/>
+          <w:szCs w:val="20"/>
+          <w:bdr w:val="none" w:sz="0" w:space="0" w:color="auto" w:frame="1"/>
+          <w:shd w:val="clear" w:color="auto" w:fill="2B2B2B"/>
+          <w:lang w:val="en-US" w:eastAsia="ru-RU"/>
+        </w:rPr>
+        <w:t>Sub</w:t>
+      </w:r>
+      <w:r>
+        <w:rPr>
+          <w:rFonts w:ascii="Consolas" w:eastAsia="Times New Roman" w:hAnsi="Consolas" w:cs="Courier New"/>
+          <w:color w:val="F8F8F2"/>
+          <w:sz w:val="20"/>
+          <w:szCs w:val="20"/>
+          <w:bdr w:val="none" w:sz="0" w:space="0" w:color="auto" w:frame="1"/>
+          <w:shd w:val="clear" w:color="auto" w:fill="2B2B2B"/>
+          <w:lang w:val="en-US" w:eastAsia="ru-RU"/>
+        </w:rPr>
+        <w:t xml:space="preserve"> </w:t>
+      </w:r>
+      <w:proofErr w:type="spellStart"/>
+      <w:proofErr w:type="gramStart"/>
+      <w:r>
+        <w:rPr>
+          <w:rFonts w:ascii="Consolas" w:eastAsia="Times New Roman" w:hAnsi="Consolas" w:cs="Courier New"/>
+          <w:color w:val="F8F8F2"/>
+          <w:sz w:val="20"/>
+          <w:szCs w:val="20"/>
+          <w:bdr w:val="none" w:sz="0" w:space="0" w:color="auto" w:frame="1"/>
+          <w:shd w:val="clear" w:color="auto" w:fill="2B2B2B"/>
+          <w:lang w:val="en-US" w:eastAsia="ru-RU"/>
+        </w:rPr>
+        <w:t>CheckProfit</w:t>
+      </w:r>
+      <w:proofErr w:type="spellEnd"/>
+      <w:r>
+        <w:rPr>
+          <w:rFonts w:ascii="Consolas" w:eastAsia="Times New Roman" w:hAnsi="Consolas" w:cs="Courier New"/>
+          <w:color w:val="FEFEFE"/>
+          <w:sz w:val="20"/>
+          <w:szCs w:val="20"/>
+          <w:bdr w:val="none" w:sz="0" w:space="0" w:color="auto" w:frame="1"/>
+          <w:shd w:val="clear" w:color="auto" w:fill="2B2B2B"/>
+          <w:lang w:val="en-US" w:eastAsia="ru-RU"/>
+        </w:rPr>
+        <w:t>(</w:t>
+      </w:r>
+      <w:proofErr w:type="gramEnd"/>
+      <w:r>
+        <w:rPr>
+          <w:rFonts w:ascii="Consolas" w:eastAsia="Times New Roman" w:hAnsi="Consolas" w:cs="Courier New"/>
+          <w:color w:val="FEFEFE"/>
+          <w:sz w:val="20"/>
+          <w:szCs w:val="20"/>
+          <w:bdr w:val="none" w:sz="0" w:space="0" w:color="auto" w:frame="1"/>
+          <w:shd w:val="clear" w:color="auto" w:fill="2B2B2B"/>
+          <w:lang w:val="en-US" w:eastAsia="ru-RU"/>
+        </w:rPr>
+        <w:t>)</w:t>
+      </w:r>
+    </w:p>
+    <w:p>
+      <w:pPr>
+        <w:shd w:val="clear" w:color="auto" w:fill="2B2B2B"/>
+        <w:tabs>
+          <w:tab w:val="left" w:pos="916"/>
+          <w:tab w:val="left" w:pos="1832"/>
+          <w:tab w:val="left" w:pos="2748"/>
+          <w:tab w:val="left" w:pos="3664"/>
+          <w:tab w:val="left" w:pos="4580"/>
+          <w:tab w:val="left" w:pos="5496"/>
+          <w:tab w:val="left" w:pos="6412"/>
+          <w:tab w:val="left" w:pos="7328"/>
+          <w:tab w:val="left" w:pos="8244"/>
+          <w:tab w:val="left" w:pos="9160"/>
+          <w:tab w:val="left" w:pos="10076"/>
+          <w:tab w:val="left" w:pos="10992"/>
+          <w:tab w:val="left" w:pos="11908"/>
+          <w:tab w:val="left" w:pos="12824"/>
+          <w:tab w:val="left" w:pos="13740"/>
+          <w:tab w:val="left" w:pos="14656"/>
+        </w:tabs>
+        <w:spacing w:after="0" w:line="240" w:lineRule="auto"/>
+        <w:rPr>
+          <w:rFonts w:ascii="Consolas" w:eastAsia="Times New Roman" w:hAnsi="Consolas" w:cs="Courier New"/>
+          <w:color w:val="F8F8F2"/>
+          <w:sz w:val="20"/>
+          <w:szCs w:val="20"/>
+          <w:bdr w:val="none" w:sz="0" w:space="0" w:color="auto" w:frame="1"/>
+          <w:shd w:val="clear" w:color="auto" w:fill="2B2B2B"/>
+          <w:lang w:val="en-US" w:eastAsia="ru-RU"/>
+        </w:rPr>
+      </w:pPr>
+      <w:r>
+        <w:rPr>
+          <w:rFonts w:ascii="Consolas" w:eastAsia="Times New Roman" w:hAnsi="Consolas" w:cs="Courier New"/>
+          <w:color w:val="F8F8F2"/>
+          <w:sz w:val="20"/>
+          <w:szCs w:val="20"/>
+          <w:bdr w:val="none" w:sz="0" w:space="0" w:color="auto" w:frame="1"/>
+          <w:shd w:val="clear" w:color="auto" w:fill="2B2B2B"/>
+          <w:lang w:val="en-US" w:eastAsia="ru-RU"/>
+        </w:rPr>
+        <w:t xml:space="preserve">   </w:t>
+      </w:r>
+      <w:r>
+        <w:rPr>
+          <w:rFonts w:ascii="Consolas" w:eastAsia="Times New Roman" w:hAnsi="Consolas" w:cs="Courier New"/>
+          <w:color w:val="00E0E0"/>
+          <w:sz w:val="20"/>
+          <w:szCs w:val="20"/>
+          <w:bdr w:val="none" w:sz="0" w:space="0" w:color="auto" w:frame="1"/>
+          <w:shd w:val="clear" w:color="auto" w:fill="2B2B2B"/>
+          <w:lang w:val="en-US" w:eastAsia="ru-RU"/>
+        </w:rPr>
+        <w:t>If</w:t>
+      </w:r>
+      <w:r>
+        <w:rPr>
+          <w:rFonts w:ascii="Consolas" w:eastAsia="Times New Roman" w:hAnsi="Consolas" w:cs="Courier New"/>
+          <w:color w:val="F8F8F2"/>
+          <w:sz w:val="20"/>
+          <w:szCs w:val="20"/>
+          <w:bdr w:val="none" w:sz="0" w:space="0" w:color="auto" w:frame="1"/>
+          <w:shd w:val="clear" w:color="auto" w:fill="2B2B2B"/>
+          <w:lang w:val="en-US" w:eastAsia="ru-RU"/>
+        </w:rPr>
+        <w:t xml:space="preserve"> Range</w:t>
+      </w:r>
+      <w:r>
+        <w:rPr>
+          <w:rFonts w:ascii="Consolas" w:eastAsia="Times New Roman" w:hAnsi="Consolas" w:cs="Courier New"/>
+          <w:color w:val="FEFEFE"/>
+          <w:sz w:val="20"/>
+          <w:szCs w:val="20"/>
+          <w:bdr w:val="none" w:sz="0" w:space="0" w:color="auto" w:frame="1"/>
+          <w:shd w:val="clear" w:color="auto" w:fill="2B2B2B"/>
+          <w:lang w:val="en-US" w:eastAsia="ru-RU"/>
+        </w:rPr>
+        <w:t>(</w:t>
+      </w:r>
+      <w:r>
+        <w:rPr>
+          <w:rFonts w:ascii="Consolas" w:eastAsia="Times New Roman" w:hAnsi="Consolas" w:cs="Courier New"/>
+          <w:color w:val="ABE338"/>
+          <w:sz w:val="20"/>
+          <w:szCs w:val="20"/>
+          <w:bdr w:val="none" w:sz="0" w:space="0" w:color="auto" w:frame="1"/>
+          <w:shd w:val="clear" w:color="auto" w:fill="2B2B2B"/>
+          <w:lang w:val="en-US" w:eastAsia="ru-RU"/>
+        </w:rPr>
+        <w:t>"C5"</w:t>
+      </w:r>
+      <w:r>
+        <w:rPr>
+          <w:rFonts w:ascii="Consolas" w:eastAsia="Times New Roman" w:hAnsi="Consolas" w:cs="Courier New"/>
+          <w:color w:val="FEFEFE"/>
+          <w:sz w:val="20"/>
+          <w:szCs w:val="20"/>
+          <w:bdr w:val="none" w:sz="0" w:space="0" w:color="auto" w:frame="1"/>
+          <w:shd w:val="clear" w:color="auto" w:fill="2B2B2B"/>
+          <w:lang w:val="en-US" w:eastAsia="ru-RU"/>
+        </w:rPr>
+        <w:t>)</w:t>
+      </w:r>
+      <w:r>
+        <w:rPr>
+          <w:rFonts w:ascii="Consolas" w:eastAsia="Times New Roman" w:hAnsi="Consolas" w:cs="Courier New"/>
+          <w:color w:val="F8F8F2"/>
+          <w:sz w:val="20"/>
+          <w:szCs w:val="20"/>
+          <w:bdr w:val="none" w:sz="0" w:space="0" w:color="auto" w:frame="1"/>
+          <w:shd w:val="clear" w:color="auto" w:fill="2B2B2B"/>
+          <w:lang w:val="en-US" w:eastAsia="ru-RU"/>
+        </w:rPr>
+        <w:t xml:space="preserve"> </w:t>
+      </w:r>
+      <w:r>
+        <w:rPr>
+          <w:rFonts w:ascii="Consolas" w:eastAsia="Times New Roman" w:hAnsi="Consolas" w:cs="Courier New"/>
+          <w:color w:val="00E0E0"/>
+          <w:sz w:val="20"/>
+          <w:szCs w:val="20"/>
+          <w:bdr w:val="none" w:sz="0" w:space="0" w:color="auto" w:frame="1"/>
+          <w:shd w:val="clear" w:color="auto" w:fill="2B2B2B"/>
+          <w:lang w:val="en-US" w:eastAsia="ru-RU"/>
+        </w:rPr>
+        <w:t>&gt;=</w:t>
+      </w:r>
+      <w:r>
+        <w:rPr>
+          <w:rFonts w:ascii="Consolas" w:eastAsia="Times New Roman" w:hAnsi="Consolas" w:cs="Courier New"/>
+          <w:color w:val="F8F8F2"/>
+          <w:sz w:val="20"/>
+          <w:szCs w:val="20"/>
+          <w:bdr w:val="none" w:sz="0" w:space="0" w:color="auto" w:frame="1"/>
+          <w:shd w:val="clear" w:color="auto" w:fill="2B2B2B"/>
+          <w:lang w:val="en-US" w:eastAsia="ru-RU"/>
+        </w:rPr>
+        <w:t xml:space="preserve"> </w:t>
+      </w:r>
+      <w:r>
+        <w:rPr>
+          <w:rFonts w:ascii="Consolas" w:eastAsia="Times New Roman" w:hAnsi="Consolas" w:cs="Courier New"/>
+          <w:color w:val="00E0E0"/>
+          <w:sz w:val="20"/>
+          <w:szCs w:val="20"/>
+          <w:bdr w:val="none" w:sz="0" w:space="0" w:color="auto" w:frame="1"/>
+          <w:shd w:val="clear" w:color="auto" w:fill="2B2B2B"/>
+          <w:lang w:val="en-US" w:eastAsia="ru-RU"/>
+        </w:rPr>
+        <w:t>10000</w:t>
+      </w:r>
+      <w:r>
+        <w:rPr>
+          <w:rFonts w:ascii="Consolas" w:eastAsia="Times New Roman" w:hAnsi="Consolas" w:cs="Courier New"/>
+          <w:color w:val="F8F8F2"/>
+          <w:sz w:val="20"/>
+          <w:szCs w:val="20"/>
+          <w:bdr w:val="none" w:sz="0" w:space="0" w:color="auto" w:frame="1"/>
+          <w:shd w:val="clear" w:color="auto" w:fill="2B2B2B"/>
+          <w:lang w:val="en-US" w:eastAsia="ru-RU"/>
+        </w:rPr>
+        <w:t xml:space="preserve"> </w:t>
+      </w:r>
+      <w:r>
+        <w:rPr>
+          <w:rFonts w:ascii="Consolas" w:eastAsia="Times New Roman" w:hAnsi="Consolas" w:cs="Courier New"/>
+          <w:color w:val="00E0E0"/>
+          <w:sz w:val="20"/>
+          <w:szCs w:val="20"/>
+          <w:bdr w:val="none" w:sz="0" w:space="0" w:color="auto" w:frame="1"/>
+          <w:shd w:val="clear" w:color="auto" w:fill="2B2B2B"/>
+          <w:lang w:val="en-US" w:eastAsia="ru-RU"/>
+        </w:rPr>
+        <w:t>And</w:t>
+      </w:r>
+      <w:r>
+        <w:rPr>
+          <w:rFonts w:ascii="Consolas" w:eastAsia="Times New Roman" w:hAnsi="Consolas" w:cs="Courier New"/>
+          <w:color w:val="F8F8F2"/>
+          <w:sz w:val="20"/>
+          <w:szCs w:val="20"/>
+          <w:bdr w:val="none" w:sz="0" w:space="0" w:color="auto" w:frame="1"/>
+          <w:shd w:val="clear" w:color="auto" w:fill="2B2B2B"/>
+          <w:lang w:val="en-US" w:eastAsia="ru-RU"/>
+        </w:rPr>
+        <w:t xml:space="preserve"> Range</w:t>
+      </w:r>
+      <w:r>
+        <w:rPr>
+          <w:rFonts w:ascii="Consolas" w:eastAsia="Times New Roman" w:hAnsi="Consolas" w:cs="Courier New"/>
+          <w:color w:val="FEFEFE"/>
+          <w:sz w:val="20"/>
+          <w:szCs w:val="20"/>
+          <w:bdr w:val="none" w:sz="0" w:space="0" w:color="auto" w:frame="1"/>
+          <w:shd w:val="clear" w:color="auto" w:fill="2B2B2B"/>
+          <w:lang w:val="en-US" w:eastAsia="ru-RU"/>
+        </w:rPr>
+        <w:t>(</w:t>
+      </w:r>
+      <w:r>
+        <w:rPr>
+          <w:rFonts w:ascii="Consolas" w:eastAsia="Times New Roman" w:hAnsi="Consolas" w:cs="Courier New"/>
+          <w:color w:val="ABE338"/>
+          <w:sz w:val="20"/>
+          <w:szCs w:val="20"/>
+          <w:bdr w:val="none" w:sz="0" w:space="0" w:color="auto" w:frame="1"/>
+          <w:shd w:val="clear" w:color="auto" w:fill="2B2B2B"/>
+          <w:lang w:val="en-US" w:eastAsia="ru-RU"/>
+        </w:rPr>
+        <w:t>"C6"</w:t>
+      </w:r>
+      <w:r>
+        <w:rPr>
+          <w:rFonts w:ascii="Consolas" w:eastAsia="Times New Roman" w:hAnsi="Consolas" w:cs="Courier New"/>
+          <w:color w:val="FEFEFE"/>
+          <w:sz w:val="20"/>
+          <w:szCs w:val="20"/>
+          <w:bdr w:val="none" w:sz="0" w:space="0" w:color="auto" w:frame="1"/>
+          <w:shd w:val="clear" w:color="auto" w:fill="2B2B2B"/>
+          <w:lang w:val="en-US" w:eastAsia="ru-RU"/>
+        </w:rPr>
+        <w:t>)</w:t>
+      </w:r>
+      <w:r>
+        <w:rPr>
+          <w:rFonts w:ascii="Consolas" w:eastAsia="Times New Roman" w:hAnsi="Consolas" w:cs="Courier New"/>
+          <w:color w:val="F8F8F2"/>
+          <w:sz w:val="20"/>
+          <w:szCs w:val="20"/>
+          <w:bdr w:val="none" w:sz="0" w:space="0" w:color="auto" w:frame="1"/>
+          <w:shd w:val="clear" w:color="auto" w:fill="2B2B2B"/>
+          <w:lang w:val="en-US" w:eastAsia="ru-RU"/>
+        </w:rPr>
+        <w:t xml:space="preserve"> </w:t>
+      </w:r>
+      <w:r>
+        <w:rPr>
+          <w:rFonts w:ascii="Consolas" w:eastAsia="Times New Roman" w:hAnsi="Consolas" w:cs="Courier New"/>
+          <w:color w:val="00E0E0"/>
+          <w:sz w:val="20"/>
+          <w:szCs w:val="20"/>
+          <w:bdr w:val="none" w:sz="0" w:space="0" w:color="auto" w:frame="1"/>
+          <w:shd w:val="clear" w:color="auto" w:fill="2B2B2B"/>
+          <w:lang w:val="en-US" w:eastAsia="ru-RU"/>
+        </w:rPr>
+        <w:t>&lt;</w:t>
+      </w:r>
+      <w:r>
+        <w:rPr>
+          <w:rFonts w:ascii="Consolas" w:eastAsia="Times New Roman" w:hAnsi="Consolas" w:cs="Courier New"/>
+          <w:color w:val="F8F8F2"/>
+          <w:sz w:val="20"/>
+          <w:szCs w:val="20"/>
+          <w:bdr w:val="none" w:sz="0" w:space="0" w:color="auto" w:frame="1"/>
+          <w:shd w:val="clear" w:color="auto" w:fill="2B2B2B"/>
+          <w:lang w:val="en-US" w:eastAsia="ru-RU"/>
+        </w:rPr>
+        <w:t xml:space="preserve"> </w:t>
+      </w:r>
+      <w:r>
+        <w:rPr>
+          <w:rFonts w:ascii="Consolas" w:eastAsia="Times New Roman" w:hAnsi="Consolas" w:cs="Courier New"/>
+          <w:color w:val="00E0E0"/>
+          <w:sz w:val="20"/>
+          <w:szCs w:val="20"/>
+          <w:bdr w:val="none" w:sz="0" w:space="0" w:color="auto" w:frame="1"/>
+          <w:shd w:val="clear" w:color="auto" w:fill="2B2B2B"/>
+          <w:lang w:val="en-US" w:eastAsia="ru-RU"/>
+        </w:rPr>
+        <w:t>5000</w:t>
+      </w:r>
+      <w:r>
+        <w:rPr>
+          <w:rFonts w:ascii="Consolas" w:eastAsia="Times New Roman" w:hAnsi="Consolas" w:cs="Courier New"/>
+          <w:color w:val="F8F8F2"/>
+          <w:sz w:val="20"/>
+          <w:szCs w:val="20"/>
+          <w:bdr w:val="none" w:sz="0" w:space="0" w:color="auto" w:frame="1"/>
+          <w:shd w:val="clear" w:color="auto" w:fill="2B2B2B"/>
+          <w:lang w:val="en-US" w:eastAsia="ru-RU"/>
+        </w:rPr>
+        <w:t xml:space="preserve"> </w:t>
+      </w:r>
+      <w:r>
+        <w:rPr>
+          <w:rFonts w:ascii="Consolas" w:eastAsia="Times New Roman" w:hAnsi="Consolas" w:cs="Courier New"/>
+          <w:color w:val="00E0E0"/>
+          <w:sz w:val="20"/>
+          <w:szCs w:val="20"/>
+          <w:bdr w:val="none" w:sz="0" w:space="0" w:color="auto" w:frame="1"/>
+          <w:shd w:val="clear" w:color="auto" w:fill="2B2B2B"/>
+          <w:lang w:val="en-US" w:eastAsia="ru-RU"/>
+        </w:rPr>
+        <w:t>Then</w:t>
+      </w:r>
+    </w:p>
+    <w:p>
+      <w:pPr>
+        <w:shd w:val="clear" w:color="auto" w:fill="2B2B2B"/>
+        <w:tabs>
+          <w:tab w:val="left" w:pos="916"/>
+          <w:tab w:val="left" w:pos="1832"/>
+          <w:tab w:val="left" w:pos="2748"/>
+          <w:tab w:val="left" w:pos="3664"/>
+          <w:tab w:val="left" w:pos="4580"/>
+          <w:tab w:val="left" w:pos="5496"/>
+          <w:tab w:val="left" w:pos="6412"/>
+          <w:tab w:val="left" w:pos="7328"/>
+          <w:tab w:val="left" w:pos="8244"/>
+          <w:tab w:val="left" w:pos="9160"/>
+          <w:tab w:val="left" w:pos="10076"/>
+          <w:tab w:val="left" w:pos="10992"/>
+          <w:tab w:val="left" w:pos="11908"/>
+          <w:tab w:val="left" w:pos="12824"/>
+          <w:tab w:val="left" w:pos="13740"/>
+          <w:tab w:val="left" w:pos="14656"/>
+        </w:tabs>
+        <w:spacing w:after="0" w:line="240" w:lineRule="auto"/>
+        <w:rPr>
+          <w:rFonts w:ascii="Consolas" w:eastAsia="Times New Roman" w:hAnsi="Consolas" w:cs="Courier New"/>
+          <w:color w:val="F8F8F2"/>
+          <w:sz w:val="20"/>
+          <w:szCs w:val="20"/>
+          <w:bdr w:val="none" w:sz="0" w:space="0" w:color="auto" w:frame="1"/>
+          <w:shd w:val="clear" w:color="auto" w:fill="2B2B2B"/>
+          <w:lang w:val="en-US" w:eastAsia="ru-RU"/>
+        </w:rPr>
+      </w:pPr>
+      <w:r>
+        <w:rPr>
+          <w:rFonts w:ascii="Consolas" w:eastAsia="Times New Roman" w:hAnsi="Consolas" w:cs="Courier New"/>
+          <w:color w:val="F8F8F2"/>
+          <w:sz w:val="20"/>
+          <w:szCs w:val="20"/>
+          <w:bdr w:val="none" w:sz="0" w:space="0" w:color="auto" w:frame="1"/>
+          <w:shd w:val="clear" w:color="auto" w:fill="2B2B2B"/>
+          <w:lang w:val="en-US" w:eastAsia="ru-RU"/>
+        </w:rPr>
+        <w:t xml:space="preserve">      </w:t>
+      </w:r>
+      <w:proofErr w:type="spellStart"/>
+      <w:r>
+        <w:rPr>
+          <w:rFonts w:ascii="Consolas" w:eastAsia="Times New Roman" w:hAnsi="Consolas" w:cs="Courier New"/>
+          <w:color w:val="F8F8F2"/>
+          <w:sz w:val="20"/>
+          <w:szCs w:val="20"/>
+          <w:bdr w:val="none" w:sz="0" w:space="0" w:color="auto" w:frame="1"/>
+          <w:shd w:val="clear" w:color="auto" w:fill="2B2B2B"/>
+          <w:lang w:val="en-US" w:eastAsia="ru-RU"/>
+        </w:rPr>
+        <w:t>MsgBox</w:t>
+      </w:r>
+      <w:proofErr w:type="spellEnd"/>
+      <w:r>
+        <w:rPr>
+          <w:rFonts w:ascii="Consolas" w:eastAsia="Times New Roman" w:hAnsi="Consolas" w:cs="Courier New"/>
+          <w:color w:val="F8F8F2"/>
+          <w:sz w:val="20"/>
+          <w:szCs w:val="20"/>
+          <w:bdr w:val="none" w:sz="0" w:space="0" w:color="auto" w:frame="1"/>
+          <w:shd w:val="clear" w:color="auto" w:fill="2B2B2B"/>
+          <w:lang w:val="en-US" w:eastAsia="ru-RU"/>
+        </w:rPr>
+        <w:t xml:space="preserve"> </w:t>
+      </w:r>
+      <w:r>
+        <w:rPr>
+          <w:rFonts w:ascii="Consolas" w:eastAsia="Times New Roman" w:hAnsi="Consolas" w:cs="Courier New"/>
+          <w:color w:val="ABE338"/>
+          <w:sz w:val="20"/>
+          <w:szCs w:val="20"/>
+          <w:bdr w:val="none" w:sz="0" w:space="0" w:color="auto" w:frame="1"/>
+          <w:shd w:val="clear" w:color="auto" w:fill="2B2B2B"/>
+          <w:lang w:val="en-US" w:eastAsia="ru-RU"/>
+        </w:rPr>
+        <w:t>"$5,000 profit achieved!"</w:t>
+      </w:r>
+    </w:p>
+    <w:p>
+      <w:pPr>
+        <w:shd w:val="clear" w:color="auto" w:fill="2B2B2B"/>
+        <w:tabs>
+          <w:tab w:val="left" w:pos="916"/>
+          <w:tab w:val="left" w:pos="1832"/>
+          <w:tab w:val="left" w:pos="2748"/>
+          <w:tab w:val="left" w:pos="3664"/>
+          <w:tab w:val="left" w:pos="4580"/>
+          <w:tab w:val="left" w:pos="5496"/>
+          <w:tab w:val="left" w:pos="6412"/>
+          <w:tab w:val="left" w:pos="7328"/>
+          <w:tab w:val="left" w:pos="8244"/>
+          <w:tab w:val="left" w:pos="9160"/>
+          <w:tab w:val="left" w:pos="10076"/>
+          <w:tab w:val="left" w:pos="10992"/>
+          <w:tab w:val="left" w:pos="11908"/>
+          <w:tab w:val="left" w:pos="12824"/>
+          <w:tab w:val="left" w:pos="13740"/>
+          <w:tab w:val="left" w:pos="14656"/>
+        </w:tabs>
+        <w:spacing w:after="0" w:line="240" w:lineRule="auto"/>
+        <w:rPr>
+          <w:rFonts w:ascii="Consolas" w:eastAsia="Times New Roman" w:hAnsi="Consolas" w:cs="Courier New"/>
+          <w:color w:val="F8F8F2"/>
+          <w:sz w:val="20"/>
+          <w:szCs w:val="20"/>
+          <w:bdr w:val="none" w:sz="0" w:space="0" w:color="auto" w:frame="1"/>
+          <w:shd w:val="clear" w:color="auto" w:fill="2B2B2B"/>
+          <w:lang w:val="en-US" w:eastAsia="ru-RU"/>
+        </w:rPr>
+      </w:pPr>
+      <w:r>
+        <w:rPr>
+          <w:rFonts w:ascii="Consolas" w:eastAsia="Times New Roman" w:hAnsi="Consolas" w:cs="Courier New"/>
+          <w:color w:val="F8F8F2"/>
+          <w:sz w:val="20"/>
+          <w:szCs w:val="20"/>
+          <w:bdr w:val="none" w:sz="0" w:space="0" w:color="auto" w:frame="1"/>
+          <w:shd w:val="clear" w:color="auto" w:fill="2B2B2B"/>
+          <w:lang w:val="en-US" w:eastAsia="ru-RU"/>
+        </w:rPr>
+        <w:t xml:space="preserve">   </w:t>
+      </w:r>
+      <w:r>
+        <w:rPr>
+          <w:rFonts w:ascii="Consolas" w:eastAsia="Times New Roman" w:hAnsi="Consolas" w:cs="Courier New"/>
+          <w:color w:val="00E0E0"/>
+          <w:sz w:val="20"/>
+          <w:szCs w:val="20"/>
+          <w:bdr w:val="none" w:sz="0" w:space="0" w:color="auto" w:frame="1"/>
+          <w:shd w:val="clear" w:color="auto" w:fill="2B2B2B"/>
+          <w:lang w:val="en-US" w:eastAsia="ru-RU"/>
+        </w:rPr>
+        <w:t>Else</w:t>
+      </w:r>
+    </w:p>
+    <w:p>
+      <w:pPr>
+        <w:shd w:val="clear" w:color="auto" w:fill="2B2B2B"/>
+        <w:tabs>
+          <w:tab w:val="left" w:pos="916"/>
+          <w:tab w:val="left" w:pos="1832"/>
+          <w:tab w:val="left" w:pos="2748"/>
+          <w:tab w:val="left" w:pos="3664"/>
+          <w:tab w:val="left" w:pos="4580"/>
+          <w:tab w:val="left" w:pos="5496"/>
+          <w:tab w:val="left" w:pos="6412"/>
+          <w:tab w:val="left" w:pos="7328"/>
+          <w:tab w:val="left" w:pos="8244"/>
+          <w:tab w:val="left" w:pos="9160"/>
+          <w:tab w:val="left" w:pos="10076"/>
+          <w:tab w:val="left" w:pos="10992"/>
+          <w:tab w:val="left" w:pos="11908"/>
+          <w:tab w:val="left" w:pos="12824"/>
+          <w:tab w:val="left" w:pos="13740"/>
+          <w:tab w:val="left" w:pos="14656"/>
+        </w:tabs>
+        <w:spacing w:after="0" w:line="240" w:lineRule="auto"/>
+        <w:rPr>
+          <w:rFonts w:ascii="Consolas" w:eastAsia="Times New Roman" w:hAnsi="Consolas" w:cs="Courier New"/>
+          <w:color w:val="F8F8F2"/>
+          <w:sz w:val="20"/>
+          <w:szCs w:val="20"/>
+          <w:bdr w:val="none" w:sz="0" w:space="0" w:color="auto" w:frame="1"/>
+          <w:shd w:val="clear" w:color="auto" w:fill="2B2B2B"/>
+          <w:lang w:val="en-US" w:eastAsia="ru-RU"/>
+        </w:rPr>
+      </w:pPr>
+      <w:r>
+        <w:rPr>
+          <w:rFonts w:ascii="Consolas" w:eastAsia="Times New Roman" w:hAnsi="Consolas" w:cs="Courier New"/>
+          <w:color w:val="F8F8F2"/>
+          <w:sz w:val="20"/>
+          <w:szCs w:val="20"/>
+          <w:bdr w:val="none" w:sz="0" w:space="0" w:color="auto" w:frame="1"/>
+          <w:shd w:val="clear" w:color="auto" w:fill="2B2B2B"/>
+          <w:lang w:val="en-US" w:eastAsia="ru-RU"/>
+        </w:rPr>
+        <w:t xml:space="preserve">      </w:t>
+      </w:r>
+      <w:proofErr w:type="spellStart"/>
+      <w:r>
+        <w:rPr>
+          <w:rFonts w:ascii="Consolas" w:eastAsia="Times New Roman" w:hAnsi="Consolas" w:cs="Courier New"/>
+          <w:color w:val="F8F8F2"/>
+          <w:sz w:val="20"/>
+          <w:szCs w:val="20"/>
+          <w:bdr w:val="none" w:sz="0" w:space="0" w:color="auto" w:frame="1"/>
+          <w:shd w:val="clear" w:color="auto" w:fill="2B2B2B"/>
+          <w:lang w:val="en-US" w:eastAsia="ru-RU"/>
+        </w:rPr>
+        <w:t>Msgbox</w:t>
+      </w:r>
+      <w:proofErr w:type="spellEnd"/>
+      <w:r>
+        <w:rPr>
+          <w:rFonts w:ascii="Consolas" w:eastAsia="Times New Roman" w:hAnsi="Consolas" w:cs="Courier New"/>
+          <w:color w:val="F8F8F2"/>
+          <w:sz w:val="20"/>
+          <w:szCs w:val="20"/>
+          <w:bdr w:val="none" w:sz="0" w:space="0" w:color="auto" w:frame="1"/>
+          <w:shd w:val="clear" w:color="auto" w:fill="2B2B2B"/>
+          <w:lang w:val="en-US" w:eastAsia="ru-RU"/>
+        </w:rPr>
+        <w:t xml:space="preserve"> </w:t>
+      </w:r>
+      <w:r>
+        <w:rPr>
+          <w:rFonts w:ascii="Consolas" w:eastAsia="Times New Roman" w:hAnsi="Consolas" w:cs="Courier New"/>
+          <w:color w:val="ABE338"/>
+          <w:sz w:val="20"/>
+          <w:szCs w:val="20"/>
+          <w:bdr w:val="none" w:sz="0" w:space="0" w:color="auto" w:frame="1"/>
+          <w:shd w:val="clear" w:color="auto" w:fill="2B2B2B"/>
+          <w:lang w:val="en-US" w:eastAsia="ru-RU"/>
+        </w:rPr>
+        <w:t>"Profit not achieved!"</w:t>
+      </w:r>
+    </w:p>
+    <w:p>
+      <w:pPr>
+        <w:shd w:val="clear" w:color="auto" w:fill="2B2B2B"/>
+        <w:tabs>
+          <w:tab w:val="left" w:pos="916"/>
+          <w:tab w:val="left" w:pos="1832"/>
+          <w:tab w:val="left" w:pos="2748"/>
+          <w:tab w:val="left" w:pos="3664"/>
+          <w:tab w:val="left" w:pos="4580"/>
+          <w:tab w:val="left" w:pos="5496"/>
+          <w:tab w:val="left" w:pos="6412"/>
+          <w:tab w:val="left" w:pos="7328"/>
+          <w:tab w:val="left" w:pos="8244"/>
+          <w:tab w:val="left" w:pos="9160"/>
+          <w:tab w:val="left" w:pos="10076"/>
+          <w:tab w:val="left" w:pos="10992"/>
+          <w:tab w:val="left" w:pos="11908"/>
+          <w:tab w:val="left" w:pos="12824"/>
+          <w:tab w:val="left" w:pos="13740"/>
+          <w:tab w:val="left" w:pos="14656"/>
+        </w:tabs>
+        <w:spacing w:after="0" w:line="240" w:lineRule="auto"/>
+        <w:rPr>
+          <w:rFonts w:ascii="Consolas" w:eastAsia="Times New Roman" w:hAnsi="Consolas" w:cs="Courier New"/>
+          <w:color w:val="F8F8F2"/>
+          <w:sz w:val="20"/>
+          <w:szCs w:val="20"/>
+          <w:bdr w:val="none" w:sz="0" w:space="0" w:color="auto" w:frame="1"/>
+          <w:shd w:val="clear" w:color="auto" w:fill="2B2B2B"/>
+          <w:lang w:eastAsia="ru-RU"/>
+        </w:rPr>
+      </w:pPr>
+      <w:r>
+        <w:rPr>
+          <w:rFonts w:ascii="Consolas" w:eastAsia="Times New Roman" w:hAnsi="Consolas" w:cs="Courier New"/>
+          <w:color w:val="F8F8F2"/>
+          <w:sz w:val="20"/>
+          <w:szCs w:val="20"/>
+          <w:bdr w:val="none" w:sz="0" w:space="0" w:color="auto" w:frame="1"/>
+          <w:shd w:val="clear" w:color="auto" w:fill="2B2B2B"/>
+          <w:lang w:val="en-US" w:eastAsia="ru-RU"/>
+        </w:rPr>
+        <w:t xml:space="preserve">   </w:t>
+      </w:r>
+      <w:r>
+        <w:rPr>
+          <w:rFonts w:ascii="Consolas" w:eastAsia="Times New Roman" w:hAnsi="Consolas" w:cs="Courier New"/>
+          <w:color w:val="00E0E0"/>
+          <w:sz w:val="20"/>
+          <w:szCs w:val="20"/>
+          <w:bdr w:val="none" w:sz="0" w:space="0" w:color="auto" w:frame="1"/>
+          <w:shd w:val="clear" w:color="auto" w:fill="2B2B2B"/>
+          <w:lang w:eastAsia="ru-RU"/>
+        </w:rPr>
+        <w:t>End</w:t>
+      </w:r>
+      <w:r>
+        <w:rPr>
+          <w:rFonts w:ascii="Consolas" w:eastAsia="Times New Roman" w:hAnsi="Consolas" w:cs="Courier New"/>
+          <w:color w:val="F8F8F2"/>
+          <w:sz w:val="20"/>
+          <w:szCs w:val="20"/>
+          <w:bdr w:val="none" w:sz="0" w:space="0" w:color="auto" w:frame="1"/>
+          <w:shd w:val="clear" w:color="auto" w:fill="2B2B2B"/>
+          <w:lang w:eastAsia="ru-RU"/>
+        </w:rPr>
+        <w:t xml:space="preserve"> </w:t>
+      </w:r>
+      <w:proofErr w:type="spellStart"/>
+      <w:r>
+        <w:rPr>
+          <w:rFonts w:ascii="Consolas" w:eastAsia="Times New Roman" w:hAnsi="Consolas" w:cs="Courier New"/>
+          <w:color w:val="00E0E0"/>
+          <w:sz w:val="20"/>
+          <w:szCs w:val="20"/>
+          <w:bdr w:val="none" w:sz="0" w:space="0" w:color="auto" w:frame="1"/>
+          <w:shd w:val="clear" w:color="auto" w:fill="2B2B2B"/>
+          <w:lang w:eastAsia="ru-RU"/>
+        </w:rPr>
+        <w:t>If</w:t>
+      </w:r>
+      <w:proofErr w:type="spellEnd"/>
+    </w:p>
+    <w:p>
+      <w:pPr>
+        <w:shd w:val="clear" w:color="auto" w:fill="2B2B2B"/>
+        <w:tabs>
+          <w:tab w:val="left" w:pos="916"/>
+          <w:tab w:val="left" w:pos="1832"/>
+          <w:tab w:val="left" w:pos="2748"/>
+          <w:tab w:val="left" w:pos="3664"/>
+          <w:tab w:val="left" w:pos="4580"/>
+          <w:tab w:val="left" w:pos="5496"/>
+          <w:tab w:val="left" w:pos="6412"/>
+          <w:tab w:val="left" w:pos="7328"/>
+          <w:tab w:val="left" w:pos="8244"/>
+          <w:tab w:val="left" w:pos="9160"/>
+          <w:tab w:val="left" w:pos="10076"/>
+          <w:tab w:val="left" w:pos="10992"/>
+          <w:tab w:val="left" w:pos="11908"/>
+          <w:tab w:val="left" w:pos="12824"/>
+          <w:tab w:val="left" w:pos="13740"/>
+          <w:tab w:val="left" w:pos="14656"/>
+        </w:tabs>
+        <w:spacing w:after="0" w:line="240" w:lineRule="auto"/>
+        <w:rPr>
+          <w:rFonts w:ascii="Fira Code" w:eastAsia="Times New Roman" w:hAnsi="Fira Code" w:cs="Fira Code"/>
+          <w:color w:val="F8F8F2"/>
+          <w:sz w:val="30"/>
+          <w:szCs w:val="30"/>
+          <w:lang w:eastAsia="ru-RU"/>
+        </w:rPr>
+      </w:pPr>
+      <w:r>
+        <w:rPr>
+          <w:rFonts w:ascii="Consolas" w:eastAsia="Times New Roman" w:hAnsi="Consolas" w:cs="Courier New"/>
+          <w:color w:val="00E0E0"/>
+          <w:sz w:val="20"/>
+          <w:szCs w:val="20"/>
+          <w:bdr w:val="none" w:sz="0" w:space="0" w:color="auto" w:frame="1"/>
+          <w:shd w:val="clear" w:color="auto" w:fill="2B2B2B"/>
+          <w:lang w:eastAsia="ru-RU"/>
+        </w:rPr>
+        <w:t>End</w:t>
+      </w:r>
+      <w:r>
+        <w:rPr>
+          <w:rFonts w:ascii="Consolas" w:eastAsia="Times New Roman" w:hAnsi="Consolas" w:cs="Courier New"/>
+          <w:color w:val="F8F8F2"/>
+          <w:sz w:val="20"/>
+          <w:szCs w:val="20"/>
+          <w:bdr w:val="none" w:sz="0" w:space="0" w:color="auto" w:frame="1"/>
+          <w:shd w:val="clear" w:color="auto" w:fill="2B2B2B"/>
+          <w:lang w:eastAsia="ru-RU"/>
+        </w:rPr>
+        <w:t xml:space="preserve"> </w:t>
+      </w:r>
+      <w:r>
+        <w:rPr>
+          <w:rFonts w:ascii="Consolas" w:eastAsia="Times New Roman" w:hAnsi="Consolas" w:cs="Courier New"/>
+          <w:color w:val="00E0E0"/>
+          <w:sz w:val="20"/>
+          <w:szCs w:val="20"/>
+          <w:bdr w:val="none" w:sz="0" w:space="0" w:color="auto" w:frame="1"/>
+          <w:shd w:val="clear" w:color="auto" w:fill="2B2B2B"/>
+          <w:lang w:eastAsia="ru-RU"/>
+        </w:rPr>
+        <w:t>Sub</w:t>
+      </w:r>
+    </w:p>
+    <w:p>
+      <w:pPr>
+        <w:rPr>
+          <w:lang w:val="en-US"/>
+        </w:rPr>
+      </w:pPr>
+    </w:p>
+    <w:p>
+      <w:pPr>
+        <w:rPr>
+          <w:lang w:val="en-US"/>
+        </w:rPr>
+      </w:pPr>
+    </w:p>
+    <w:p>
+      <w:pPr>
+        <w:rPr>
+          <w:lang w:val="en-US"/>
+        </w:rPr>
+      </w:pPr>
+    </w:p>
     <w:sectPr>
       <w:pgSz w:w="11906" w:h="16838"/>
       <w:pgMar w:top="1134" w:right="850" w:bottom="1134" w:left="1701" w:header="708" w:footer="708" w:gutter="0"/>
@@ -18713,6 +20104,11 @@
       <w:lang w:eastAsia="ru-RU"/>
     </w:rPr>
   </w:style>
+  <w:style w:type="character" w:customStyle="1" w:styleId="token">
+    <w:name w:val="token"/>
+    <w:basedOn w:val="a0"/>
+    <w:rsid w:val="001C3F5B"/>
+  </w:style>
 </w:styles>
 </file>
 
